--- a/DeTai1.docx
+++ b/DeTai1.docx
@@ -11,6 +11,8 @@
         <w:jc w:val="center"/>
         <w:rPr>
           <w:rFonts w:ascii="Times New Roman" w:eastAsia="SimSun" w:hAnsi="Times New Roman" w:cs="Times New Roman"/>
+          <w:b/>
+          <w:bCs/>
           <w:color w:val="000000" w:themeColor="text1"/>
           <w:sz w:val="26"/>
           <w:szCs w:val="26"/>
@@ -19,6 +21,8 @@
       <w:r>
         <w:rPr>
           <w:rFonts w:ascii="Times New Roman" w:eastAsia="SimSun" w:hAnsi="Times New Roman" w:cs="Times New Roman"/>
+          <w:b/>
+          <w:bCs/>
           <w:noProof/>
           <w:color w:val="000000" w:themeColor="text1"/>
           <w:sz w:val="26"/>
@@ -99,6 +103,8 @@
       <w:r>
         <w:rPr>
           <w:rFonts w:ascii="Times New Roman" w:eastAsia="SimSun" w:hAnsi="Times New Roman" w:cs="Times New Roman"/>
+          <w:b/>
+          <w:bCs/>
           <w:color w:val="000000" w:themeColor="text1"/>
           <w:sz w:val="26"/>
           <w:szCs w:val="26"/>
@@ -112,6 +118,8 @@
         <w:jc w:val="center"/>
         <w:rPr>
           <w:rFonts w:ascii="Times New Roman" w:eastAsia="SimSun" w:hAnsi="Times New Roman" w:cs="Times New Roman"/>
+          <w:b/>
+          <w:bCs/>
           <w:color w:val="000000" w:themeColor="text1"/>
           <w:sz w:val="26"/>
           <w:szCs w:val="26"/>
@@ -120,6 +128,8 @@
       <w:r>
         <w:rPr>
           <w:rFonts w:ascii="Times New Roman" w:eastAsia="SimSun" w:hAnsi="Times New Roman" w:cs="Times New Roman"/>
+          <w:b/>
+          <w:bCs/>
           <w:color w:val="000000" w:themeColor="text1"/>
           <w:sz w:val="26"/>
           <w:szCs w:val="26"/>
@@ -129,6 +139,8 @@
       <w:r>
         <w:rPr>
           <w:rFonts w:ascii="Times New Roman" w:eastAsia="SimSun" w:hAnsi="Times New Roman" w:cs="Times New Roman"/>
+          <w:b/>
+          <w:bCs/>
           <w:color w:val="000000" w:themeColor="text1"/>
           <w:sz w:val="26"/>
           <w:szCs w:val="26"/>
@@ -139,6 +151,8 @@
       <w:r>
         <w:rPr>
           <w:rFonts w:ascii="Times New Roman" w:eastAsia="SimSun" w:hAnsi="Times New Roman" w:cs="Times New Roman"/>
+          <w:b/>
+          <w:bCs/>
           <w:color w:val="000000" w:themeColor="text1"/>
           <w:sz w:val="26"/>
           <w:szCs w:val="26"/>
@@ -152,6 +166,8 @@
         <w:jc w:val="center"/>
         <w:rPr>
           <w:rFonts w:ascii="Times New Roman" w:eastAsia="SimSun" w:hAnsi="Times New Roman" w:cs="Times New Roman"/>
+          <w:b/>
+          <w:bCs/>
           <w:color w:val="000000" w:themeColor="text1"/>
           <w:sz w:val="26"/>
           <w:szCs w:val="26"/>
@@ -160,6 +176,8 @@
       <w:r>
         <w:rPr>
           <w:rFonts w:ascii="Times New Roman" w:eastAsia="SimSun" w:hAnsi="Times New Roman" w:cs="Times New Roman"/>
+          <w:b/>
+          <w:bCs/>
           <w:color w:val="000000" w:themeColor="text1"/>
           <w:sz w:val="26"/>
           <w:szCs w:val="26"/>
@@ -285,6 +303,7 @@
         <w:jc w:val="center"/>
         <w:rPr>
           <w:rFonts w:ascii="Times New Roman" w:eastAsia="Times New Roman" w:hAnsi="Times New Roman" w:cs="Times New Roman"/>
+          <w:b/>
           <w:color w:val="000000" w:themeColor="text1"/>
           <w:sz w:val="26"/>
           <w:szCs w:val="26"/>
@@ -304,6 +323,7 @@
       <w:r>
         <w:rPr>
           <w:rFonts w:ascii="Times New Roman" w:eastAsia="Times New Roman" w:hAnsi="Times New Roman" w:cs="Times New Roman"/>
+          <w:b/>
           <w:color w:val="000000" w:themeColor="text1"/>
           <w:sz w:val="26"/>
           <w:szCs w:val="26"/>
@@ -313,6 +333,7 @@
       <w:r>
         <w:rPr>
           <w:rFonts w:ascii="Times New Roman" w:eastAsia="Times New Roman" w:hAnsi="Times New Roman" w:cs="Times New Roman"/>
+          <w:b/>
           <w:color w:val="000000" w:themeColor="text1"/>
           <w:sz w:val="26"/>
           <w:szCs w:val="26"/>
@@ -326,6 +347,7 @@
         <w:jc w:val="center"/>
         <w:rPr>
           <w:rFonts w:ascii="Times New Roman" w:eastAsia="Times New Roman" w:hAnsi="Times New Roman" w:cs="Times New Roman"/>
+          <w:b/>
           <w:color w:val="000000" w:themeColor="text1"/>
           <w:sz w:val="26"/>
           <w:szCs w:val="26"/>
@@ -344,6 +366,7 @@
       <w:r>
         <w:rPr>
           <w:rFonts w:ascii="Times New Roman" w:eastAsia="Times New Roman" w:hAnsi="Times New Roman" w:cs="Times New Roman"/>
+          <w:b/>
           <w:color w:val="000000" w:themeColor="text1"/>
           <w:sz w:val="26"/>
           <w:szCs w:val="26"/>
@@ -353,6 +376,7 @@
       <w:r>
         <w:rPr>
           <w:rFonts w:ascii="Times New Roman" w:eastAsia="Times New Roman" w:hAnsi="Times New Roman" w:cs="Times New Roman"/>
+          <w:b/>
           <w:color w:val="000000" w:themeColor="text1"/>
           <w:sz w:val="26"/>
           <w:szCs w:val="26"/>
@@ -370,37 +394,108 @@
         <w:rPr>
           <w:rFonts w:ascii="Times New Roman" w:eastAsia="SimSun" w:hAnsi="Times New Roman" w:cs="Times New Roman"/>
           <w:b/>
-          <w:bCs/>
           <w:iCs/>
           <w:color w:val="000000" w:themeColor="text1"/>
           <w:sz w:val="26"/>
           <w:szCs w:val="26"/>
         </w:rPr>
       </w:pPr>
-      <w:r>
+    </w:p>
+    <w:p>
+      <w:pPr>
+        <w:tabs>
+          <w:tab w:val="left" w:pos="6504"/>
+        </w:tabs>
+        <w:spacing w:before="100" w:beforeAutospacing="1" w:after="100" w:afterAutospacing="1" w:line="276" w:lineRule="auto"/>
+        <w:jc w:val="center"/>
         <w:rPr>
           <w:rFonts w:ascii="Times New Roman" w:eastAsia="SimSun" w:hAnsi="Times New Roman" w:cs="Times New Roman"/>
           <w:b/>
-          <w:bCs/>
           <w:iCs/>
           <w:color w:val="000000" w:themeColor="text1"/>
           <w:sz w:val="26"/>
           <w:szCs w:val="26"/>
         </w:rPr>
-        <w:t>NHÓM</w:t>
-      </w:r>
+      </w:pPr>
       <w:r>
         <w:rPr>
           <w:rFonts w:ascii="Times New Roman" w:eastAsia="SimSun" w:hAnsi="Times New Roman" w:cs="Times New Roman"/>
           <w:b/>
-          <w:bCs/>
           <w:iCs/>
           <w:color w:val="000000" w:themeColor="text1"/>
           <w:sz w:val="26"/>
           <w:szCs w:val="26"/>
         </w:rPr>
+        <w:t>NHÓM</w:t>
+      </w:r>
+      <w:r>
+        <w:rPr>
+          <w:rFonts w:ascii="Times New Roman" w:eastAsia="SimSun" w:hAnsi="Times New Roman" w:cs="Times New Roman"/>
+          <w:b/>
+          <w:iCs/>
+          <w:color w:val="000000" w:themeColor="text1"/>
+          <w:sz w:val="26"/>
+          <w:szCs w:val="26"/>
+        </w:rPr>
         <w:t xml:space="preserve"> 1</w:t>
       </w:r>
+      <w:bookmarkStart w:id="3" w:name="_Hlk117536769"/>
+    </w:p>
+    <w:p>
+      <w:pPr>
+        <w:tabs>
+          <w:tab w:val="left" w:pos="986"/>
+        </w:tabs>
+        <w:spacing w:before="120" w:after="120" w:line="276" w:lineRule="auto"/>
+        <w:rPr>
+          <w:rFonts w:ascii="Times New Roman" w:hAnsi="Times New Roman" w:cs="Times New Roman"/>
+          <w:color w:val="000000" w:themeColor="text1"/>
+          <w:sz w:val="26"/>
+          <w:szCs w:val="26"/>
+        </w:rPr>
+      </w:pPr>
+    </w:p>
+    <w:p>
+      <w:pPr>
+        <w:tabs>
+          <w:tab w:val="left" w:pos="986"/>
+        </w:tabs>
+        <w:spacing w:before="120" w:after="120" w:line="276" w:lineRule="auto"/>
+        <w:rPr>
+          <w:rFonts w:ascii="Times New Roman" w:hAnsi="Times New Roman" w:cs="Times New Roman"/>
+          <w:color w:val="000000" w:themeColor="text1"/>
+          <w:sz w:val="26"/>
+          <w:szCs w:val="26"/>
+        </w:rPr>
+      </w:pPr>
+    </w:p>
+    <w:p>
+      <w:pPr>
+        <w:tabs>
+          <w:tab w:val="left" w:pos="986"/>
+        </w:tabs>
+        <w:spacing w:before="120" w:after="120" w:line="276" w:lineRule="auto"/>
+        <w:rPr>
+          <w:rFonts w:ascii="Times New Roman" w:hAnsi="Times New Roman" w:cs="Times New Roman"/>
+          <w:color w:val="000000" w:themeColor="text1"/>
+          <w:sz w:val="26"/>
+          <w:szCs w:val="26"/>
+        </w:rPr>
+      </w:pPr>
+    </w:p>
+    <w:p>
+      <w:pPr>
+        <w:tabs>
+          <w:tab w:val="left" w:pos="986"/>
+        </w:tabs>
+        <w:spacing w:before="120" w:after="120" w:line="276" w:lineRule="auto"/>
+        <w:rPr>
+          <w:rFonts w:ascii="Times New Roman" w:hAnsi="Times New Roman" w:cs="Times New Roman"/>
+          <w:color w:val="000000" w:themeColor="text1"/>
+          <w:sz w:val="26"/>
+          <w:szCs w:val="26"/>
+        </w:rPr>
+      </w:pPr>
     </w:p>
     <w:p>
       <w:pPr>
@@ -411,121 +506,91 @@
         <w:jc w:val="center"/>
         <w:rPr>
           <w:rFonts w:ascii="Times New Roman" w:hAnsi="Times New Roman" w:cs="Times New Roman"/>
+          <w:b/>
+          <w:bCs/>
           <w:color w:val="000000" w:themeColor="text1"/>
           <w:sz w:val="26"/>
           <w:szCs w:val="26"/>
         </w:rPr>
       </w:pPr>
-      <w:bookmarkStart w:id="3" w:name="_Hlk117536769"/>
-    </w:p>
-    <w:p>
-      <w:pPr>
-        <w:tabs>
-          <w:tab w:val="left" w:pos="986"/>
-        </w:tabs>
-        <w:spacing w:before="120" w:after="120" w:line="276" w:lineRule="auto"/>
-        <w:jc w:val="center"/>
-        <w:rPr>
-          <w:rFonts w:ascii="Times New Roman" w:hAnsi="Times New Roman" w:cs="Times New Roman"/>
+      <w:r>
+        <w:rPr>
+          <w:rFonts w:ascii="Times New Roman" w:hAnsi="Times New Roman" w:cs="Times New Roman"/>
+          <w:b/>
+          <w:bCs/>
           <w:color w:val="000000" w:themeColor="text1"/>
           <w:sz w:val="26"/>
           <w:szCs w:val="26"/>
         </w:rPr>
-      </w:pPr>
-    </w:p>
-    <w:p>
-      <w:pPr>
-        <w:tabs>
-          <w:tab w:val="left" w:pos="986"/>
-        </w:tabs>
-        <w:spacing w:before="120" w:after="120" w:line="276" w:lineRule="auto"/>
-        <w:jc w:val="center"/>
-        <w:rPr>
-          <w:rFonts w:ascii="Times New Roman" w:hAnsi="Times New Roman" w:cs="Times New Roman"/>
+        <w:t>Thành phố Hồ</w:t>
+      </w:r>
+      <w:r>
+        <w:rPr>
+          <w:rFonts w:ascii="Times New Roman" w:hAnsi="Times New Roman" w:cs="Times New Roman"/>
+          <w:b/>
+          <w:bCs/>
           <w:color w:val="000000" w:themeColor="text1"/>
           <w:sz w:val="26"/>
           <w:szCs w:val="26"/>
         </w:rPr>
-      </w:pPr>
-      <w:r>
-        <w:rPr>
-          <w:rFonts w:ascii="Times New Roman" w:hAnsi="Times New Roman" w:cs="Times New Roman"/>
+        <w:t xml:space="preserve"> Chí Minh, </w:t>
+      </w:r>
+      <w:r>
+        <w:rPr>
+          <w:rFonts w:ascii="Times New Roman" w:hAnsi="Times New Roman" w:cs="Times New Roman"/>
+          <w:b/>
+          <w:bCs/>
           <w:color w:val="000000" w:themeColor="text1"/>
           <w:sz w:val="26"/>
           <w:szCs w:val="26"/>
         </w:rPr>
-        <w:t>Thành phố Hồ</w:t>
-      </w:r>
-      <w:r>
-        <w:rPr>
-          <w:rFonts w:ascii="Times New Roman" w:hAnsi="Times New Roman" w:cs="Times New Roman"/>
+        <w:t>10</w:t>
+      </w:r>
+      <w:r>
+        <w:rPr>
+          <w:rFonts w:ascii="Times New Roman" w:hAnsi="Times New Roman" w:cs="Times New Roman"/>
+          <w:b/>
+          <w:bCs/>
           <w:color w:val="000000" w:themeColor="text1"/>
           <w:sz w:val="26"/>
           <w:szCs w:val="26"/>
         </w:rPr>
-        <w:t xml:space="preserve"> Chí Minh, </w:t>
-      </w:r>
-      <w:r>
-        <w:rPr>
-          <w:rFonts w:ascii="Times New Roman" w:hAnsi="Times New Roman" w:cs="Times New Roman"/>
+        <w:t xml:space="preserve"> tháng 0</w:t>
+      </w:r>
+      <w:r>
+        <w:rPr>
+          <w:rFonts w:ascii="Times New Roman" w:hAnsi="Times New Roman" w:cs="Times New Roman"/>
+          <w:b/>
+          <w:bCs/>
           <w:color w:val="000000" w:themeColor="text1"/>
           <w:sz w:val="26"/>
           <w:szCs w:val="26"/>
         </w:rPr>
-        <w:t>10</w:t>
-      </w:r>
-      <w:r>
-        <w:rPr>
-          <w:rFonts w:ascii="Times New Roman" w:hAnsi="Times New Roman" w:cs="Times New Roman"/>
+        <w:t xml:space="preserve">6 </w:t>
+      </w:r>
+      <w:r>
+        <w:rPr>
+          <w:rFonts w:ascii="Times New Roman" w:hAnsi="Times New Roman" w:cs="Times New Roman"/>
+          <w:b/>
+          <w:bCs/>
           <w:color w:val="000000" w:themeColor="text1"/>
           <w:sz w:val="26"/>
           <w:szCs w:val="26"/>
         </w:rPr>
-        <w:t xml:space="preserve"> tháng 0</w:t>
-      </w:r>
-      <w:r>
-        <w:rPr>
-          <w:rFonts w:ascii="Times New Roman" w:hAnsi="Times New Roman" w:cs="Times New Roman"/>
+        <w:t xml:space="preserve">năm </w:t>
+      </w:r>
+      <w:bookmarkEnd w:id="3"/>
+      <w:r>
+        <w:rPr>
+          <w:rFonts w:ascii="Times New Roman" w:hAnsi="Times New Roman" w:cs="Times New Roman"/>
+          <w:b/>
+          <w:bCs/>
           <w:color w:val="000000" w:themeColor="text1"/>
           <w:sz w:val="26"/>
           <w:szCs w:val="26"/>
         </w:rPr>
-        <w:t xml:space="preserve">6 </w:t>
-      </w:r>
-      <w:r>
-        <w:rPr>
-          <w:rFonts w:ascii="Times New Roman" w:hAnsi="Times New Roman" w:cs="Times New Roman"/>
-          <w:color w:val="000000" w:themeColor="text1"/>
-          <w:sz w:val="26"/>
-          <w:szCs w:val="26"/>
-        </w:rPr>
-        <w:t xml:space="preserve">năm </w:t>
-      </w:r>
-      <w:bookmarkEnd w:id="3"/>
-      <w:r>
-        <w:rPr>
-          <w:rFonts w:ascii="Times New Roman" w:hAnsi="Times New Roman" w:cs="Times New Roman"/>
-          <w:color w:val="000000" w:themeColor="text1"/>
-          <w:sz w:val="26"/>
-          <w:szCs w:val="26"/>
-        </w:rPr>
         <w:t>2024</w:t>
       </w:r>
-    </w:p>
-    <w:p>
-      <w:pPr>
-        <w:tabs>
-          <w:tab w:val="left" w:pos="986"/>
-        </w:tabs>
-        <w:spacing w:before="120" w:after="120" w:line="276" w:lineRule="auto"/>
-        <w:jc w:val="center"/>
-        <w:rPr>
-          <w:rFonts w:ascii="Times New Roman" w:hAnsi="Times New Roman" w:cs="Times New Roman"/>
-          <w:color w:val="000000" w:themeColor="text1"/>
-          <w:sz w:val="26"/>
-          <w:szCs w:val="26"/>
-        </w:rPr>
-      </w:pPr>
     </w:p>
     <w:p>
       <w:pPr>
@@ -533,38 +598,18 @@
         <w:jc w:val="center"/>
         <w:rPr>
           <w:rFonts w:ascii="Times New Roman" w:eastAsia="SimSun" w:hAnsi="Times New Roman" w:cs="Times New Roman"/>
+          <w:b/>
+          <w:bCs/>
           <w:color w:val="000000" w:themeColor="text1"/>
           <w:sz w:val="26"/>
           <w:szCs w:val="26"/>
         </w:rPr>
       </w:pPr>
-    </w:p>
-    <w:p>
-      <w:pPr>
-        <w:spacing w:before="100" w:beforeAutospacing="1" w:after="100" w:afterAutospacing="1" w:line="276" w:lineRule="auto"/>
-        <w:jc w:val="center"/>
+      <w:r>
         <w:rPr>
           <w:rFonts w:ascii="Times New Roman" w:eastAsia="SimSun" w:hAnsi="Times New Roman" w:cs="Times New Roman"/>
-          <w:color w:val="000000" w:themeColor="text1"/>
-          <w:sz w:val="26"/>
-          <w:szCs w:val="26"/>
-        </w:rPr>
-      </w:pPr>
-    </w:p>
-    <w:p>
-      <w:pPr>
-        <w:spacing w:before="100" w:beforeAutospacing="1" w:after="100" w:afterAutospacing="1" w:line="276" w:lineRule="auto"/>
-        <w:jc w:val="center"/>
-        <w:rPr>
-          <w:rFonts w:ascii="Times New Roman" w:eastAsia="SimSun" w:hAnsi="Times New Roman" w:cs="Times New Roman"/>
-          <w:color w:val="000000" w:themeColor="text1"/>
-          <w:sz w:val="26"/>
-          <w:szCs w:val="26"/>
-        </w:rPr>
-      </w:pPr>
-      <w:r>
-        <w:rPr>
-          <w:rFonts w:ascii="Times New Roman" w:eastAsia="SimSun" w:hAnsi="Times New Roman" w:cs="Times New Roman"/>
+          <w:b/>
+          <w:bCs/>
           <w:noProof/>
           <w:color w:val="000000" w:themeColor="text1"/>
           <w:sz w:val="26"/>
@@ -647,6 +692,8 @@
       <w:r>
         <w:rPr>
           <w:rFonts w:ascii="Times New Roman" w:eastAsia="SimSun" w:hAnsi="Times New Roman" w:cs="Times New Roman"/>
+          <w:b/>
+          <w:bCs/>
           <w:color w:val="000000" w:themeColor="text1"/>
           <w:sz w:val="26"/>
           <w:szCs w:val="26"/>
@@ -660,6 +707,8 @@
         <w:jc w:val="center"/>
         <w:rPr>
           <w:rFonts w:ascii="Times New Roman" w:eastAsia="SimSun" w:hAnsi="Times New Roman" w:cs="Times New Roman"/>
+          <w:b/>
+          <w:bCs/>
           <w:color w:val="000000" w:themeColor="text1"/>
           <w:sz w:val="26"/>
           <w:szCs w:val="26"/>
@@ -668,6 +717,8 @@
       <w:r>
         <w:rPr>
           <w:rFonts w:ascii="Times New Roman" w:eastAsia="SimSun" w:hAnsi="Times New Roman" w:cs="Times New Roman"/>
+          <w:b/>
+          <w:bCs/>
           <w:color w:val="000000" w:themeColor="text1"/>
           <w:sz w:val="26"/>
           <w:szCs w:val="26"/>
@@ -677,6 +728,8 @@
       <w:r>
         <w:rPr>
           <w:rFonts w:ascii="Times New Roman" w:eastAsia="SimSun" w:hAnsi="Times New Roman" w:cs="Times New Roman"/>
+          <w:b/>
+          <w:bCs/>
           <w:color w:val="000000" w:themeColor="text1"/>
           <w:sz w:val="26"/>
           <w:szCs w:val="26"/>
@@ -687,6 +740,8 @@
       <w:r>
         <w:rPr>
           <w:rFonts w:ascii="Times New Roman" w:eastAsia="SimSun" w:hAnsi="Times New Roman" w:cs="Times New Roman"/>
+          <w:b/>
+          <w:bCs/>
           <w:color w:val="000000" w:themeColor="text1"/>
           <w:sz w:val="26"/>
           <w:szCs w:val="26"/>
@@ -700,6 +755,8 @@
         <w:jc w:val="center"/>
         <w:rPr>
           <w:rFonts w:ascii="Times New Roman" w:eastAsia="SimSun" w:hAnsi="Times New Roman" w:cs="Times New Roman"/>
+          <w:b/>
+          <w:bCs/>
           <w:color w:val="000000" w:themeColor="text1"/>
           <w:sz w:val="26"/>
           <w:szCs w:val="26"/>
@@ -708,6 +765,8 @@
       <w:r>
         <w:rPr>
           <w:rFonts w:ascii="Times New Roman" w:eastAsia="SimSun" w:hAnsi="Times New Roman" w:cs="Times New Roman"/>
+          <w:b/>
+          <w:bCs/>
           <w:color w:val="000000" w:themeColor="text1"/>
           <w:sz w:val="26"/>
           <w:szCs w:val="26"/>
@@ -806,6 +865,7 @@
         <w:jc w:val="center"/>
         <w:rPr>
           <w:rFonts w:ascii="Times New Roman" w:eastAsia="Times New Roman" w:hAnsi="Times New Roman" w:cs="Times New Roman"/>
+          <w:bCs/>
           <w:color w:val="000000" w:themeColor="text1"/>
           <w:sz w:val="26"/>
           <w:szCs w:val="26"/>
@@ -814,7 +874,7 @@
       <w:r>
         <w:rPr>
           <w:rFonts w:ascii="Times New Roman" w:eastAsia="Times New Roman" w:hAnsi="Times New Roman" w:cs="Times New Roman"/>
-          <w:b/>
+          <w:bCs/>
           <w:color w:val="000000" w:themeColor="text1"/>
           <w:sz w:val="26"/>
           <w:szCs w:val="26"/>
@@ -824,6 +884,7 @@
       <w:r>
         <w:rPr>
           <w:rFonts w:ascii="Times New Roman" w:eastAsia="Times New Roman" w:hAnsi="Times New Roman" w:cs="Times New Roman"/>
+          <w:bCs/>
           <w:color w:val="000000" w:themeColor="text1"/>
           <w:sz w:val="26"/>
           <w:szCs w:val="26"/>
@@ -1350,6 +1411,8 @@
         <w:jc w:val="center"/>
         <w:rPr>
           <w:rFonts w:ascii="Times New Roman" w:hAnsi="Times New Roman" w:cs="Times New Roman"/>
+          <w:b/>
+          <w:bCs/>
           <w:color w:val="000000" w:themeColor="text1"/>
           <w:sz w:val="26"/>
           <w:szCs w:val="26"/>
@@ -1366,6 +1429,8 @@
       <w:r>
         <w:rPr>
           <w:rFonts w:ascii="Times New Roman" w:hAnsi="Times New Roman" w:cs="Times New Roman"/>
+          <w:b/>
+          <w:bCs/>
           <w:color w:val="000000" w:themeColor="text1"/>
           <w:sz w:val="26"/>
           <w:szCs w:val="26"/>
@@ -1376,6 +1441,8 @@
       <w:r>
         <w:rPr>
           <w:rFonts w:ascii="Times New Roman" w:hAnsi="Times New Roman" w:cs="Times New Roman"/>
+          <w:b/>
+          <w:bCs/>
           <w:color w:val="000000" w:themeColor="text1"/>
           <w:sz w:val="26"/>
           <w:szCs w:val="26"/>
@@ -1386,6 +1453,8 @@
       <w:r>
         <w:rPr>
           <w:rFonts w:ascii="Times New Roman" w:hAnsi="Times New Roman" w:cs="Times New Roman"/>
+          <w:b/>
+          <w:bCs/>
           <w:color w:val="000000" w:themeColor="text1"/>
           <w:sz w:val="26"/>
           <w:szCs w:val="26"/>
@@ -1396,6 +1465,8 @@
       <w:r>
         <w:rPr>
           <w:rFonts w:ascii="Times New Roman" w:hAnsi="Times New Roman" w:cs="Times New Roman"/>
+          <w:b/>
+          <w:bCs/>
           <w:color w:val="000000" w:themeColor="text1"/>
           <w:sz w:val="26"/>
           <w:szCs w:val="26"/>
@@ -1406,6 +1477,8 @@
       <w:r>
         <w:rPr>
           <w:rFonts w:ascii="Times New Roman" w:hAnsi="Times New Roman" w:cs="Times New Roman"/>
+          <w:b/>
+          <w:bCs/>
           <w:color w:val="000000" w:themeColor="text1"/>
           <w:sz w:val="26"/>
           <w:szCs w:val="26"/>
@@ -1416,6 +1489,8 @@
       <w:r>
         <w:rPr>
           <w:rFonts w:ascii="Times New Roman" w:hAnsi="Times New Roman" w:cs="Times New Roman"/>
+          <w:b/>
+          <w:bCs/>
           <w:color w:val="000000" w:themeColor="text1"/>
           <w:sz w:val="26"/>
           <w:szCs w:val="26"/>
@@ -1426,6 +1501,8 @@
       <w:r>
         <w:rPr>
           <w:rFonts w:ascii="Times New Roman" w:hAnsi="Times New Roman" w:cs="Times New Roman"/>
+          <w:b/>
+          <w:bCs/>
           <w:color w:val="000000" w:themeColor="text1"/>
           <w:sz w:val="26"/>
           <w:szCs w:val="26"/>
@@ -2616,8 +2693,8 @@
           <w:szCs w:val="26"/>
         </w:rPr>
       </w:pPr>
-      <w:bookmarkStart w:id="4" w:name="_Toc163421767"/>
-      <w:bookmarkStart w:id="5" w:name="_Toc168749839"/>
+      <w:bookmarkStart w:id="4" w:name="_Toc168749839"/>
+      <w:bookmarkStart w:id="5" w:name="_Toc163421767"/>
       <w:r>
         <w:rPr>
           <w:rFonts w:ascii="Times New Roman" w:hAnsi="Times New Roman" w:cs="Times New Roman"/>
@@ -2659,17 +2736,21 @@
               <w:tab w:val="right" w:leader="dot" w:pos="9350"/>
             </w:tabs>
             <w:rPr>
-              <w:rFonts w:eastAsiaTheme="minorEastAsia"/>
+              <w:rFonts w:ascii="Times New Roman" w:eastAsiaTheme="minorEastAsia" w:hAnsi="Times New Roman" w:cs="Times New Roman"/>
+              <w:b/>
+              <w:bCs/>
               <w:noProof/>
               <w:kern w:val="2"/>
-              <w:sz w:val="24"/>
-              <w:szCs w:val="24"/>
+              <w:sz w:val="26"/>
+              <w:szCs w:val="26"/>
               <w14:ligatures w14:val="standardContextual"/>
             </w:rPr>
           </w:pPr>
           <w:r>
             <w:rPr>
               <w:rFonts w:ascii="Times New Roman" w:hAnsi="Times New Roman" w:cs="Times New Roman"/>
+              <w:b/>
+              <w:bCs/>
               <w:sz w:val="26"/>
               <w:szCs w:val="26"/>
             </w:rPr>
@@ -2678,6 +2759,8 @@
           <w:r>
             <w:rPr>
               <w:rFonts w:ascii="Times New Roman" w:hAnsi="Times New Roman" w:cs="Times New Roman"/>
+              <w:b/>
+              <w:bCs/>
               <w:sz w:val="26"/>
               <w:szCs w:val="26"/>
             </w:rPr>
@@ -2686,6 +2769,8 @@
           <w:r>
             <w:rPr>
               <w:rFonts w:ascii="Times New Roman" w:hAnsi="Times New Roman" w:cs="Times New Roman"/>
+              <w:b/>
+              <w:bCs/>
               <w:sz w:val="26"/>
               <w:szCs w:val="26"/>
             </w:rPr>
@@ -2699,54 +2784,91 @@
                 <w:b/>
                 <w:bCs/>
                 <w:noProof/>
+                <w:sz w:val="26"/>
+                <w:szCs w:val="26"/>
               </w:rPr>
               <w:t>PHẦN MỞ ĐẦU</w:t>
             </w:r>
             <w:r>
               <w:rPr>
+                <w:rFonts w:ascii="Times New Roman" w:hAnsi="Times New Roman" w:cs="Times New Roman"/>
+                <w:b/>
+                <w:bCs/>
                 <w:noProof/>
                 <w:webHidden/>
+                <w:sz w:val="26"/>
+                <w:szCs w:val="26"/>
               </w:rPr>
               <w:tab/>
             </w:r>
             <w:r>
               <w:rPr>
+                <w:rFonts w:ascii="Times New Roman" w:hAnsi="Times New Roman" w:cs="Times New Roman"/>
+                <w:b/>
+                <w:bCs/>
                 <w:noProof/>
                 <w:webHidden/>
+                <w:sz w:val="26"/>
+                <w:szCs w:val="26"/>
               </w:rPr>
               <w:fldChar w:fldCharType="begin"/>
             </w:r>
             <w:r>
               <w:rPr>
+                <w:rFonts w:ascii="Times New Roman" w:hAnsi="Times New Roman" w:cs="Times New Roman"/>
+                <w:b/>
+                <w:bCs/>
                 <w:noProof/>
                 <w:webHidden/>
+                <w:sz w:val="26"/>
+                <w:szCs w:val="26"/>
               </w:rPr>
               <w:instrText xml:space="preserve"> PAGEREF _Toc169334653 \h </w:instrText>
             </w:r>
             <w:r>
               <w:rPr>
+                <w:rFonts w:ascii="Times New Roman" w:hAnsi="Times New Roman" w:cs="Times New Roman"/>
+                <w:b/>
+                <w:bCs/>
                 <w:noProof/>
                 <w:webHidden/>
+                <w:sz w:val="26"/>
+                <w:szCs w:val="26"/>
               </w:rPr>
             </w:r>
             <w:r>
               <w:rPr>
+                <w:rFonts w:ascii="Times New Roman" w:hAnsi="Times New Roman" w:cs="Times New Roman"/>
+                <w:b/>
+                <w:bCs/>
                 <w:noProof/>
                 <w:webHidden/>
+                <w:sz w:val="26"/>
+                <w:szCs w:val="26"/>
               </w:rPr>
               <w:fldChar w:fldCharType="separate"/>
             </w:r>
             <w:r>
               <w:rPr>
+                <w:rFonts w:ascii="Times New Roman" w:hAnsi="Times New Roman" w:cs="Times New Roman"/>
+                <w:b/>
+                <w:bCs/>
                 <w:noProof/>
                 <w:webHidden/>
+                <w:sz w:val="26"/>
+                <w:szCs w:val="26"/>
               </w:rPr>
               <w:t>3</w:t>
             </w:r>
             <w:r>
               <w:rPr>
+                <w:rFonts w:ascii="Times New Roman" w:hAnsi="Times New Roman" w:cs="Times New Roman"/>
+                <w:b/>
+                <w:bCs/>
                 <w:noProof/>
                 <w:webHidden/>
+                <w:sz w:val="26"/>
+                <w:szCs w:val="26"/>
               </w:rPr>
               <w:fldChar w:fldCharType="end"/>
             </w:r>
@@ -2756,11 +2878,13 @@
           <w:pPr>
             <w:pStyle w:val="TOC2"/>
             <w:rPr>
-              <w:rFonts w:eastAsiaTheme="minorEastAsia"/>
+              <w:rFonts w:ascii="Times New Roman" w:eastAsiaTheme="minorEastAsia" w:hAnsi="Times New Roman" w:cs="Times New Roman"/>
+              <w:b/>
+              <w:bCs/>
               <w:noProof/>
               <w:kern w:val="2"/>
-              <w:sz w:val="24"/>
-              <w:szCs w:val="24"/>
+              <w:sz w:val="26"/>
+              <w:szCs w:val="26"/>
               <w14:ligatures w14:val="standardContextual"/>
             </w:rPr>
           </w:pPr>
@@ -2770,17 +2894,22 @@
                 <w:rStyle w:val="Hyperlink"/>
                 <w:rFonts w:ascii="Times New Roman" w:hAnsi="Times New Roman" w:cs="Times New Roman"/>
                 <w:b/>
+                <w:bCs/>
                 <w:noProof/>
+                <w:sz w:val="26"/>
+                <w:szCs w:val="26"/>
               </w:rPr>
               <w:t>1.</w:t>
             </w:r>
             <w:r>
               <w:rPr>
-                <w:rFonts w:eastAsiaTheme="minorEastAsia"/>
+                <w:rFonts w:ascii="Times New Roman" w:eastAsiaTheme="minorEastAsia" w:hAnsi="Times New Roman" w:cs="Times New Roman"/>
+                <w:b/>
+                <w:bCs/>
                 <w:noProof/>
                 <w:kern w:val="2"/>
-                <w:sz w:val="24"/>
-                <w:szCs w:val="24"/>
+                <w:sz w:val="26"/>
+                <w:szCs w:val="26"/>
                 <w14:ligatures w14:val="standardContextual"/>
               </w:rPr>
               <w:tab/>
@@ -2790,55 +2919,93 @@
                 <w:rStyle w:val="Hyperlink"/>
                 <w:rFonts w:ascii="Times New Roman" w:hAnsi="Times New Roman" w:cs="Times New Roman"/>
                 <w:b/>
+                <w:bCs/>
                 <w:noProof/>
+                <w:sz w:val="26"/>
+                <w:szCs w:val="26"/>
               </w:rPr>
               <w:t>Lý do chọn đề tài</w:t>
             </w:r>
             <w:r>
               <w:rPr>
+                <w:rFonts w:ascii="Times New Roman" w:hAnsi="Times New Roman" w:cs="Times New Roman"/>
+                <w:b/>
+                <w:bCs/>
                 <w:noProof/>
                 <w:webHidden/>
+                <w:sz w:val="26"/>
+                <w:szCs w:val="26"/>
               </w:rPr>
               <w:tab/>
             </w:r>
             <w:r>
               <w:rPr>
+                <w:rFonts w:ascii="Times New Roman" w:hAnsi="Times New Roman" w:cs="Times New Roman"/>
+                <w:b/>
+                <w:bCs/>
                 <w:noProof/>
                 <w:webHidden/>
+                <w:sz w:val="26"/>
+                <w:szCs w:val="26"/>
               </w:rPr>
               <w:fldChar w:fldCharType="begin"/>
             </w:r>
             <w:r>
               <w:rPr>
+                <w:rFonts w:ascii="Times New Roman" w:hAnsi="Times New Roman" w:cs="Times New Roman"/>
+                <w:b/>
+                <w:bCs/>
                 <w:noProof/>
                 <w:webHidden/>
+                <w:sz w:val="26"/>
+                <w:szCs w:val="26"/>
               </w:rPr>
               <w:instrText xml:space="preserve"> PAGEREF _Toc169334654 \h </w:instrText>
             </w:r>
             <w:r>
               <w:rPr>
+                <w:rFonts w:ascii="Times New Roman" w:hAnsi="Times New Roman" w:cs="Times New Roman"/>
+                <w:b/>
+                <w:bCs/>
                 <w:noProof/>
                 <w:webHidden/>
+                <w:sz w:val="26"/>
+                <w:szCs w:val="26"/>
               </w:rPr>
             </w:r>
             <w:r>
               <w:rPr>
+                <w:rFonts w:ascii="Times New Roman" w:hAnsi="Times New Roman" w:cs="Times New Roman"/>
+                <w:b/>
+                <w:bCs/>
                 <w:noProof/>
                 <w:webHidden/>
+                <w:sz w:val="26"/>
+                <w:szCs w:val="26"/>
               </w:rPr>
               <w:fldChar w:fldCharType="separate"/>
             </w:r>
             <w:r>
               <w:rPr>
+                <w:rFonts w:ascii="Times New Roman" w:hAnsi="Times New Roman" w:cs="Times New Roman"/>
+                <w:b/>
+                <w:bCs/>
                 <w:noProof/>
                 <w:webHidden/>
+                <w:sz w:val="26"/>
+                <w:szCs w:val="26"/>
               </w:rPr>
               <w:t>3</w:t>
             </w:r>
             <w:r>
               <w:rPr>
+                <w:rFonts w:ascii="Times New Roman" w:hAnsi="Times New Roman" w:cs="Times New Roman"/>
+                <w:b/>
+                <w:bCs/>
                 <w:noProof/>
                 <w:webHidden/>
+                <w:sz w:val="26"/>
+                <w:szCs w:val="26"/>
               </w:rPr>
               <w:fldChar w:fldCharType="end"/>
             </w:r>
@@ -2848,11 +3015,13 @@
           <w:pPr>
             <w:pStyle w:val="TOC2"/>
             <w:rPr>
-              <w:rFonts w:eastAsiaTheme="minorEastAsia"/>
+              <w:rFonts w:ascii="Times New Roman" w:eastAsiaTheme="minorEastAsia" w:hAnsi="Times New Roman" w:cs="Times New Roman"/>
+              <w:b/>
+              <w:bCs/>
               <w:noProof/>
               <w:kern w:val="2"/>
-              <w:sz w:val="24"/>
-              <w:szCs w:val="24"/>
+              <w:sz w:val="26"/>
+              <w:szCs w:val="26"/>
               <w14:ligatures w14:val="standardContextual"/>
             </w:rPr>
           </w:pPr>
@@ -2862,17 +3031,22 @@
                 <w:rStyle w:val="Hyperlink"/>
                 <w:rFonts w:ascii="Times New Roman" w:hAnsi="Times New Roman" w:cs="Times New Roman"/>
                 <w:b/>
+                <w:bCs/>
                 <w:noProof/>
+                <w:sz w:val="26"/>
+                <w:szCs w:val="26"/>
               </w:rPr>
               <w:t>2.</w:t>
             </w:r>
             <w:r>
               <w:rPr>
-                <w:rFonts w:eastAsiaTheme="minorEastAsia"/>
+                <w:rFonts w:ascii="Times New Roman" w:eastAsiaTheme="minorEastAsia" w:hAnsi="Times New Roman" w:cs="Times New Roman"/>
+                <w:b/>
+                <w:bCs/>
                 <w:noProof/>
                 <w:kern w:val="2"/>
-                <w:sz w:val="24"/>
-                <w:szCs w:val="24"/>
+                <w:sz w:val="26"/>
+                <w:szCs w:val="26"/>
                 <w14:ligatures w14:val="standardContextual"/>
               </w:rPr>
               <w:tab/>
@@ -2882,55 +3056,93 @@
                 <w:rStyle w:val="Hyperlink"/>
                 <w:rFonts w:ascii="Times New Roman" w:hAnsi="Times New Roman" w:cs="Times New Roman"/>
                 <w:b/>
+                <w:bCs/>
                 <w:noProof/>
+                <w:sz w:val="26"/>
+                <w:szCs w:val="26"/>
               </w:rPr>
               <w:t>Mục đích đề tài</w:t>
             </w:r>
             <w:r>
               <w:rPr>
+                <w:rFonts w:ascii="Times New Roman" w:hAnsi="Times New Roman" w:cs="Times New Roman"/>
+                <w:b/>
+                <w:bCs/>
                 <w:noProof/>
                 <w:webHidden/>
+                <w:sz w:val="26"/>
+                <w:szCs w:val="26"/>
               </w:rPr>
               <w:tab/>
             </w:r>
             <w:r>
               <w:rPr>
+                <w:rFonts w:ascii="Times New Roman" w:hAnsi="Times New Roman" w:cs="Times New Roman"/>
+                <w:b/>
+                <w:bCs/>
                 <w:noProof/>
                 <w:webHidden/>
+                <w:sz w:val="26"/>
+                <w:szCs w:val="26"/>
               </w:rPr>
               <w:fldChar w:fldCharType="begin"/>
             </w:r>
             <w:r>
               <w:rPr>
+                <w:rFonts w:ascii="Times New Roman" w:hAnsi="Times New Roman" w:cs="Times New Roman"/>
+                <w:b/>
+                <w:bCs/>
                 <w:noProof/>
                 <w:webHidden/>
+                <w:sz w:val="26"/>
+                <w:szCs w:val="26"/>
               </w:rPr>
               <w:instrText xml:space="preserve"> PAGEREF _Toc169334655 \h </w:instrText>
             </w:r>
             <w:r>
               <w:rPr>
+                <w:rFonts w:ascii="Times New Roman" w:hAnsi="Times New Roman" w:cs="Times New Roman"/>
+                <w:b/>
+                <w:bCs/>
                 <w:noProof/>
                 <w:webHidden/>
+                <w:sz w:val="26"/>
+                <w:szCs w:val="26"/>
               </w:rPr>
             </w:r>
             <w:r>
               <w:rPr>
+                <w:rFonts w:ascii="Times New Roman" w:hAnsi="Times New Roman" w:cs="Times New Roman"/>
+                <w:b/>
+                <w:bCs/>
                 <w:noProof/>
                 <w:webHidden/>
+                <w:sz w:val="26"/>
+                <w:szCs w:val="26"/>
               </w:rPr>
               <w:fldChar w:fldCharType="separate"/>
             </w:r>
             <w:r>
               <w:rPr>
+                <w:rFonts w:ascii="Times New Roman" w:hAnsi="Times New Roman" w:cs="Times New Roman"/>
+                <w:b/>
+                <w:bCs/>
                 <w:noProof/>
                 <w:webHidden/>
+                <w:sz w:val="26"/>
+                <w:szCs w:val="26"/>
               </w:rPr>
               <w:t>4</w:t>
             </w:r>
             <w:r>
               <w:rPr>
+                <w:rFonts w:ascii="Times New Roman" w:hAnsi="Times New Roman" w:cs="Times New Roman"/>
+                <w:b/>
+                <w:bCs/>
                 <w:noProof/>
                 <w:webHidden/>
+                <w:sz w:val="26"/>
+                <w:szCs w:val="26"/>
               </w:rPr>
               <w:fldChar w:fldCharType="end"/>
             </w:r>
@@ -2940,11 +3152,13 @@
           <w:pPr>
             <w:pStyle w:val="TOC2"/>
             <w:rPr>
-              <w:rFonts w:eastAsiaTheme="minorEastAsia"/>
+              <w:rFonts w:ascii="Times New Roman" w:eastAsiaTheme="minorEastAsia" w:hAnsi="Times New Roman" w:cs="Times New Roman"/>
+              <w:b/>
+              <w:bCs/>
               <w:noProof/>
               <w:kern w:val="2"/>
-              <w:sz w:val="24"/>
-              <w:szCs w:val="24"/>
+              <w:sz w:val="26"/>
+              <w:szCs w:val="26"/>
               <w14:ligatures w14:val="standardContextual"/>
             </w:rPr>
           </w:pPr>
@@ -2954,17 +3168,22 @@
                 <w:rStyle w:val="Hyperlink"/>
                 <w:rFonts w:ascii="Times New Roman" w:hAnsi="Times New Roman" w:cs="Times New Roman"/>
                 <w:b/>
+                <w:bCs/>
                 <w:noProof/>
+                <w:sz w:val="26"/>
+                <w:szCs w:val="26"/>
               </w:rPr>
               <w:t>3.</w:t>
             </w:r>
             <w:r>
               <w:rPr>
-                <w:rFonts w:eastAsiaTheme="minorEastAsia"/>
+                <w:rFonts w:ascii="Times New Roman" w:eastAsiaTheme="minorEastAsia" w:hAnsi="Times New Roman" w:cs="Times New Roman"/>
+                <w:b/>
+                <w:bCs/>
                 <w:noProof/>
                 <w:kern w:val="2"/>
-                <w:sz w:val="24"/>
-                <w:szCs w:val="24"/>
+                <w:sz w:val="26"/>
+                <w:szCs w:val="26"/>
                 <w14:ligatures w14:val="standardContextual"/>
               </w:rPr>
               <w:tab/>
@@ -2974,55 +3193,93 @@
                 <w:rStyle w:val="Hyperlink"/>
                 <w:rFonts w:ascii="Times New Roman" w:hAnsi="Times New Roman" w:cs="Times New Roman"/>
                 <w:b/>
+                <w:bCs/>
                 <w:noProof/>
+                <w:sz w:val="26"/>
+                <w:szCs w:val="26"/>
               </w:rPr>
               <w:t>Các bước thực hiện đồ án</w:t>
             </w:r>
             <w:r>
               <w:rPr>
+                <w:rFonts w:ascii="Times New Roman" w:hAnsi="Times New Roman" w:cs="Times New Roman"/>
+                <w:b/>
+                <w:bCs/>
                 <w:noProof/>
                 <w:webHidden/>
+                <w:sz w:val="26"/>
+                <w:szCs w:val="26"/>
               </w:rPr>
               <w:tab/>
             </w:r>
             <w:r>
               <w:rPr>
+                <w:rFonts w:ascii="Times New Roman" w:hAnsi="Times New Roman" w:cs="Times New Roman"/>
+                <w:b/>
+                <w:bCs/>
                 <w:noProof/>
                 <w:webHidden/>
+                <w:sz w:val="26"/>
+                <w:szCs w:val="26"/>
               </w:rPr>
               <w:fldChar w:fldCharType="begin"/>
             </w:r>
             <w:r>
               <w:rPr>
+                <w:rFonts w:ascii="Times New Roman" w:hAnsi="Times New Roman" w:cs="Times New Roman"/>
+                <w:b/>
+                <w:bCs/>
                 <w:noProof/>
                 <w:webHidden/>
+                <w:sz w:val="26"/>
+                <w:szCs w:val="26"/>
               </w:rPr>
               <w:instrText xml:space="preserve"> PAGEREF _Toc169334656 \h </w:instrText>
             </w:r>
             <w:r>
               <w:rPr>
+                <w:rFonts w:ascii="Times New Roman" w:hAnsi="Times New Roman" w:cs="Times New Roman"/>
+                <w:b/>
+                <w:bCs/>
                 <w:noProof/>
                 <w:webHidden/>
+                <w:sz w:val="26"/>
+                <w:szCs w:val="26"/>
               </w:rPr>
             </w:r>
             <w:r>
               <w:rPr>
+                <w:rFonts w:ascii="Times New Roman" w:hAnsi="Times New Roman" w:cs="Times New Roman"/>
+                <w:b/>
+                <w:bCs/>
                 <w:noProof/>
                 <w:webHidden/>
+                <w:sz w:val="26"/>
+                <w:szCs w:val="26"/>
               </w:rPr>
               <w:fldChar w:fldCharType="separate"/>
             </w:r>
             <w:r>
               <w:rPr>
+                <w:rFonts w:ascii="Times New Roman" w:hAnsi="Times New Roman" w:cs="Times New Roman"/>
+                <w:b/>
+                <w:bCs/>
                 <w:noProof/>
                 <w:webHidden/>
+                <w:sz w:val="26"/>
+                <w:szCs w:val="26"/>
               </w:rPr>
               <w:t>5</w:t>
             </w:r>
             <w:r>
               <w:rPr>
+                <w:rFonts w:ascii="Times New Roman" w:hAnsi="Times New Roman" w:cs="Times New Roman"/>
+                <w:b/>
+                <w:bCs/>
                 <w:noProof/>
                 <w:webHidden/>
+                <w:sz w:val="26"/>
+                <w:szCs w:val="26"/>
               </w:rPr>
               <w:fldChar w:fldCharType="end"/>
             </w:r>
@@ -3035,11 +3292,13 @@
               <w:tab w:val="right" w:leader="dot" w:pos="9350"/>
             </w:tabs>
             <w:rPr>
-              <w:rFonts w:eastAsiaTheme="minorEastAsia"/>
+              <w:rFonts w:ascii="Times New Roman" w:eastAsiaTheme="minorEastAsia" w:hAnsi="Times New Roman" w:cs="Times New Roman"/>
+              <w:b/>
+              <w:bCs/>
               <w:noProof/>
               <w:kern w:val="2"/>
-              <w:sz w:val="24"/>
-              <w:szCs w:val="24"/>
+              <w:sz w:val="26"/>
+              <w:szCs w:val="26"/>
               <w14:ligatures w14:val="standardContextual"/>
             </w:rPr>
           </w:pPr>
@@ -3051,54 +3310,91 @@
                 <w:b/>
                 <w:bCs/>
                 <w:noProof/>
+                <w:sz w:val="26"/>
+                <w:szCs w:val="26"/>
               </w:rPr>
               <w:t>PHẦN NỘI DUNG</w:t>
             </w:r>
             <w:r>
               <w:rPr>
+                <w:rFonts w:ascii="Times New Roman" w:hAnsi="Times New Roman" w:cs="Times New Roman"/>
+                <w:b/>
+                <w:bCs/>
                 <w:noProof/>
                 <w:webHidden/>
+                <w:sz w:val="26"/>
+                <w:szCs w:val="26"/>
               </w:rPr>
               <w:tab/>
             </w:r>
             <w:r>
               <w:rPr>
+                <w:rFonts w:ascii="Times New Roman" w:hAnsi="Times New Roman" w:cs="Times New Roman"/>
+                <w:b/>
+                <w:bCs/>
                 <w:noProof/>
                 <w:webHidden/>
+                <w:sz w:val="26"/>
+                <w:szCs w:val="26"/>
               </w:rPr>
               <w:fldChar w:fldCharType="begin"/>
             </w:r>
             <w:r>
               <w:rPr>
+                <w:rFonts w:ascii="Times New Roman" w:hAnsi="Times New Roman" w:cs="Times New Roman"/>
+                <w:b/>
+                <w:bCs/>
                 <w:noProof/>
                 <w:webHidden/>
+                <w:sz w:val="26"/>
+                <w:szCs w:val="26"/>
               </w:rPr>
               <w:instrText xml:space="preserve"> PAGEREF _Toc169334657 \h </w:instrText>
             </w:r>
             <w:r>
               <w:rPr>
+                <w:rFonts w:ascii="Times New Roman" w:hAnsi="Times New Roman" w:cs="Times New Roman"/>
+                <w:b/>
+                <w:bCs/>
                 <w:noProof/>
                 <w:webHidden/>
+                <w:sz w:val="26"/>
+                <w:szCs w:val="26"/>
               </w:rPr>
             </w:r>
             <w:r>
               <w:rPr>
+                <w:rFonts w:ascii="Times New Roman" w:hAnsi="Times New Roman" w:cs="Times New Roman"/>
+                <w:b/>
+                <w:bCs/>
                 <w:noProof/>
                 <w:webHidden/>
+                <w:sz w:val="26"/>
+                <w:szCs w:val="26"/>
               </w:rPr>
               <w:fldChar w:fldCharType="separate"/>
             </w:r>
             <w:r>
               <w:rPr>
+                <w:rFonts w:ascii="Times New Roman" w:hAnsi="Times New Roman" w:cs="Times New Roman"/>
+                <w:b/>
+                <w:bCs/>
                 <w:noProof/>
                 <w:webHidden/>
+                <w:sz w:val="26"/>
+                <w:szCs w:val="26"/>
               </w:rPr>
               <w:t>6</w:t>
             </w:r>
             <w:r>
               <w:rPr>
+                <w:rFonts w:ascii="Times New Roman" w:hAnsi="Times New Roman" w:cs="Times New Roman"/>
+                <w:b/>
+                <w:bCs/>
                 <w:noProof/>
                 <w:webHidden/>
+                <w:sz w:val="26"/>
+                <w:szCs w:val="26"/>
               </w:rPr>
               <w:fldChar w:fldCharType="end"/>
             </w:r>
@@ -3108,11 +3404,13 @@
           <w:pPr>
             <w:pStyle w:val="TOC2"/>
             <w:rPr>
-              <w:rFonts w:eastAsiaTheme="minorEastAsia"/>
+              <w:rFonts w:ascii="Times New Roman" w:eastAsiaTheme="minorEastAsia" w:hAnsi="Times New Roman" w:cs="Times New Roman"/>
+              <w:b/>
+              <w:bCs/>
               <w:noProof/>
               <w:kern w:val="2"/>
-              <w:sz w:val="24"/>
-              <w:szCs w:val="24"/>
+              <w:sz w:val="26"/>
+              <w:szCs w:val="26"/>
               <w14:ligatures w14:val="standardContextual"/>
             </w:rPr>
           </w:pPr>
@@ -3120,17 +3418,24 @@
             <w:r>
               <w:rPr>
                 <w:rStyle w:val="Hyperlink"/>
+                <w:rFonts w:ascii="Times New Roman" w:hAnsi="Times New Roman" w:cs="Times New Roman"/>
+                <w:b/>
+                <w:bCs/>
                 <w:noProof/>
+                <w:sz w:val="26"/>
+                <w:szCs w:val="26"/>
               </w:rPr>
               <w:t>1.</w:t>
             </w:r>
             <w:r>
               <w:rPr>
-                <w:rFonts w:eastAsiaTheme="minorEastAsia"/>
+                <w:rFonts w:ascii="Times New Roman" w:eastAsiaTheme="minorEastAsia" w:hAnsi="Times New Roman" w:cs="Times New Roman"/>
+                <w:b/>
+                <w:bCs/>
                 <w:noProof/>
                 <w:kern w:val="2"/>
-                <w:sz w:val="24"/>
-                <w:szCs w:val="24"/>
+                <w:sz w:val="26"/>
+                <w:szCs w:val="26"/>
                 <w14:ligatures w14:val="standardContextual"/>
               </w:rPr>
               <w:tab/>
@@ -3138,55 +3443,95 @@
             <w:r>
               <w:rPr>
                 <w:rStyle w:val="Hyperlink"/>
+                <w:rFonts w:ascii="Times New Roman" w:hAnsi="Times New Roman" w:cs="Times New Roman"/>
+                <w:b/>
+                <w:bCs/>
                 <w:noProof/>
+                <w:sz w:val="26"/>
+                <w:szCs w:val="26"/>
               </w:rPr>
               <w:t>Quy trình nghiệp vụ</w:t>
             </w:r>
             <w:r>
               <w:rPr>
+                <w:rFonts w:ascii="Times New Roman" w:hAnsi="Times New Roman" w:cs="Times New Roman"/>
+                <w:b/>
+                <w:bCs/>
                 <w:noProof/>
                 <w:webHidden/>
+                <w:sz w:val="26"/>
+                <w:szCs w:val="26"/>
               </w:rPr>
               <w:tab/>
             </w:r>
             <w:r>
               <w:rPr>
+                <w:rFonts w:ascii="Times New Roman" w:hAnsi="Times New Roman" w:cs="Times New Roman"/>
+                <w:b/>
+                <w:bCs/>
                 <w:noProof/>
                 <w:webHidden/>
+                <w:sz w:val="26"/>
+                <w:szCs w:val="26"/>
               </w:rPr>
               <w:fldChar w:fldCharType="begin"/>
             </w:r>
             <w:r>
               <w:rPr>
+                <w:rFonts w:ascii="Times New Roman" w:hAnsi="Times New Roman" w:cs="Times New Roman"/>
+                <w:b/>
+                <w:bCs/>
                 <w:noProof/>
                 <w:webHidden/>
+                <w:sz w:val="26"/>
+                <w:szCs w:val="26"/>
               </w:rPr>
               <w:instrText xml:space="preserve"> PAGEREF _Toc169334658 \h </w:instrText>
             </w:r>
             <w:r>
               <w:rPr>
+                <w:rFonts w:ascii="Times New Roman" w:hAnsi="Times New Roman" w:cs="Times New Roman"/>
+                <w:b/>
+                <w:bCs/>
                 <w:noProof/>
                 <w:webHidden/>
+                <w:sz w:val="26"/>
+                <w:szCs w:val="26"/>
               </w:rPr>
             </w:r>
             <w:r>
               <w:rPr>
+                <w:rFonts w:ascii="Times New Roman" w:hAnsi="Times New Roman" w:cs="Times New Roman"/>
+                <w:b/>
+                <w:bCs/>
                 <w:noProof/>
                 <w:webHidden/>
+                <w:sz w:val="26"/>
+                <w:szCs w:val="26"/>
               </w:rPr>
               <w:fldChar w:fldCharType="separate"/>
             </w:r>
             <w:r>
               <w:rPr>
+                <w:rFonts w:ascii="Times New Roman" w:hAnsi="Times New Roman" w:cs="Times New Roman"/>
+                <w:b/>
+                <w:bCs/>
                 <w:noProof/>
                 <w:webHidden/>
+                <w:sz w:val="26"/>
+                <w:szCs w:val="26"/>
               </w:rPr>
               <w:t>6</w:t>
             </w:r>
             <w:r>
               <w:rPr>
+                <w:rFonts w:ascii="Times New Roman" w:hAnsi="Times New Roman" w:cs="Times New Roman"/>
+                <w:b/>
+                <w:bCs/>
                 <w:noProof/>
                 <w:webHidden/>
+                <w:sz w:val="26"/>
+                <w:szCs w:val="26"/>
               </w:rPr>
               <w:fldChar w:fldCharType="end"/>
             </w:r>
@@ -3196,11 +3541,13 @@
           <w:pPr>
             <w:pStyle w:val="TOC2"/>
             <w:rPr>
-              <w:rFonts w:eastAsiaTheme="minorEastAsia"/>
+              <w:rFonts w:ascii="Times New Roman" w:eastAsiaTheme="minorEastAsia" w:hAnsi="Times New Roman" w:cs="Times New Roman"/>
+              <w:b/>
+              <w:bCs/>
               <w:noProof/>
               <w:kern w:val="2"/>
-              <w:sz w:val="24"/>
-              <w:szCs w:val="24"/>
+              <w:sz w:val="26"/>
+              <w:szCs w:val="26"/>
               <w14:ligatures w14:val="standardContextual"/>
             </w:rPr>
           </w:pPr>
@@ -3208,17 +3555,24 @@
             <w:r>
               <w:rPr>
                 <w:rStyle w:val="Hyperlink"/>
+                <w:rFonts w:ascii="Times New Roman" w:hAnsi="Times New Roman" w:cs="Times New Roman"/>
+                <w:b/>
+                <w:bCs/>
                 <w:noProof/>
+                <w:sz w:val="26"/>
+                <w:szCs w:val="26"/>
               </w:rPr>
               <w:t>2.</w:t>
             </w:r>
             <w:r>
               <w:rPr>
-                <w:rFonts w:eastAsiaTheme="minorEastAsia"/>
+                <w:rFonts w:ascii="Times New Roman" w:eastAsiaTheme="minorEastAsia" w:hAnsi="Times New Roman" w:cs="Times New Roman"/>
+                <w:b/>
+                <w:bCs/>
                 <w:noProof/>
                 <w:kern w:val="2"/>
-                <w:sz w:val="24"/>
-                <w:szCs w:val="24"/>
+                <w:sz w:val="26"/>
+                <w:szCs w:val="26"/>
                 <w14:ligatures w14:val="standardContextual"/>
               </w:rPr>
               <w:tab/>
@@ -3226,55 +3580,95 @@
             <w:r>
               <w:rPr>
                 <w:rStyle w:val="Hyperlink"/>
+                <w:rFonts w:ascii="Times New Roman" w:hAnsi="Times New Roman" w:cs="Times New Roman"/>
+                <w:b/>
+                <w:bCs/>
                 <w:noProof/>
+                <w:sz w:val="26"/>
+                <w:szCs w:val="26"/>
               </w:rPr>
               <w:t>Lợi ích và ứng dụng thực tế</w:t>
             </w:r>
             <w:r>
               <w:rPr>
+                <w:rFonts w:ascii="Times New Roman" w:hAnsi="Times New Roman" w:cs="Times New Roman"/>
+                <w:b/>
+                <w:bCs/>
                 <w:noProof/>
                 <w:webHidden/>
+                <w:sz w:val="26"/>
+                <w:szCs w:val="26"/>
               </w:rPr>
               <w:tab/>
             </w:r>
             <w:r>
               <w:rPr>
+                <w:rFonts w:ascii="Times New Roman" w:hAnsi="Times New Roman" w:cs="Times New Roman"/>
+                <w:b/>
+                <w:bCs/>
                 <w:noProof/>
                 <w:webHidden/>
+                <w:sz w:val="26"/>
+                <w:szCs w:val="26"/>
               </w:rPr>
               <w:fldChar w:fldCharType="begin"/>
             </w:r>
             <w:r>
               <w:rPr>
+                <w:rFonts w:ascii="Times New Roman" w:hAnsi="Times New Roman" w:cs="Times New Roman"/>
+                <w:b/>
+                <w:bCs/>
                 <w:noProof/>
                 <w:webHidden/>
+                <w:sz w:val="26"/>
+                <w:szCs w:val="26"/>
               </w:rPr>
               <w:instrText xml:space="preserve"> PAGEREF _Toc169334659 \h </w:instrText>
             </w:r>
             <w:r>
               <w:rPr>
+                <w:rFonts w:ascii="Times New Roman" w:hAnsi="Times New Roman" w:cs="Times New Roman"/>
+                <w:b/>
+                <w:bCs/>
                 <w:noProof/>
                 <w:webHidden/>
+                <w:sz w:val="26"/>
+                <w:szCs w:val="26"/>
               </w:rPr>
             </w:r>
             <w:r>
               <w:rPr>
+                <w:rFonts w:ascii="Times New Roman" w:hAnsi="Times New Roman" w:cs="Times New Roman"/>
+                <w:b/>
+                <w:bCs/>
                 <w:noProof/>
                 <w:webHidden/>
+                <w:sz w:val="26"/>
+                <w:szCs w:val="26"/>
               </w:rPr>
               <w:fldChar w:fldCharType="separate"/>
             </w:r>
             <w:r>
               <w:rPr>
+                <w:rFonts w:ascii="Times New Roman" w:hAnsi="Times New Roman" w:cs="Times New Roman"/>
+                <w:b/>
+                <w:bCs/>
                 <w:noProof/>
                 <w:webHidden/>
+                <w:sz w:val="26"/>
+                <w:szCs w:val="26"/>
               </w:rPr>
               <w:t>8</w:t>
             </w:r>
             <w:r>
               <w:rPr>
+                <w:rFonts w:ascii="Times New Roman" w:hAnsi="Times New Roman" w:cs="Times New Roman"/>
+                <w:b/>
+                <w:bCs/>
                 <w:noProof/>
                 <w:webHidden/>
+                <w:sz w:val="26"/>
+                <w:szCs w:val="26"/>
               </w:rPr>
               <w:fldChar w:fldCharType="end"/>
             </w:r>
@@ -3284,11 +3678,13 @@
           <w:pPr>
             <w:pStyle w:val="TOC2"/>
             <w:rPr>
-              <w:rFonts w:eastAsiaTheme="minorEastAsia"/>
+              <w:rFonts w:ascii="Times New Roman" w:eastAsiaTheme="minorEastAsia" w:hAnsi="Times New Roman" w:cs="Times New Roman"/>
+              <w:b/>
+              <w:bCs/>
               <w:noProof/>
               <w:kern w:val="2"/>
-              <w:sz w:val="24"/>
-              <w:szCs w:val="24"/>
+              <w:sz w:val="26"/>
+              <w:szCs w:val="26"/>
               <w14:ligatures w14:val="standardContextual"/>
             </w:rPr>
           </w:pPr>
@@ -3298,17 +3694,22 @@
                 <w:rStyle w:val="Hyperlink"/>
                 <w:rFonts w:ascii="Times New Roman" w:hAnsi="Times New Roman" w:cs="Times New Roman"/>
                 <w:b/>
+                <w:bCs/>
                 <w:noProof/>
+                <w:sz w:val="26"/>
+                <w:szCs w:val="26"/>
               </w:rPr>
               <w:t>3.</w:t>
             </w:r>
             <w:r>
               <w:rPr>
-                <w:rFonts w:eastAsiaTheme="minorEastAsia"/>
+                <w:rFonts w:ascii="Times New Roman" w:eastAsiaTheme="minorEastAsia" w:hAnsi="Times New Roman" w:cs="Times New Roman"/>
+                <w:b/>
+                <w:bCs/>
                 <w:noProof/>
                 <w:kern w:val="2"/>
-                <w:sz w:val="24"/>
-                <w:szCs w:val="24"/>
+                <w:sz w:val="26"/>
+                <w:szCs w:val="26"/>
                 <w14:ligatures w14:val="standardContextual"/>
               </w:rPr>
               <w:tab/>
@@ -3318,55 +3719,93 @@
                 <w:rStyle w:val="Hyperlink"/>
                 <w:rFonts w:ascii="Times New Roman" w:hAnsi="Times New Roman" w:cs="Times New Roman"/>
                 <w:b/>
+                <w:bCs/>
                 <w:noProof/>
+                <w:sz w:val="26"/>
+                <w:szCs w:val="26"/>
               </w:rPr>
               <w:t>Đóng gói file</w:t>
             </w:r>
             <w:r>
               <w:rPr>
+                <w:rFonts w:ascii="Times New Roman" w:hAnsi="Times New Roman" w:cs="Times New Roman"/>
+                <w:b/>
+                <w:bCs/>
                 <w:noProof/>
                 <w:webHidden/>
+                <w:sz w:val="26"/>
+                <w:szCs w:val="26"/>
               </w:rPr>
               <w:tab/>
             </w:r>
             <w:r>
               <w:rPr>
+                <w:rFonts w:ascii="Times New Roman" w:hAnsi="Times New Roman" w:cs="Times New Roman"/>
+                <w:b/>
+                <w:bCs/>
                 <w:noProof/>
                 <w:webHidden/>
+                <w:sz w:val="26"/>
+                <w:szCs w:val="26"/>
               </w:rPr>
               <w:fldChar w:fldCharType="begin"/>
             </w:r>
             <w:r>
               <w:rPr>
+                <w:rFonts w:ascii="Times New Roman" w:hAnsi="Times New Roman" w:cs="Times New Roman"/>
+                <w:b/>
+                <w:bCs/>
                 <w:noProof/>
                 <w:webHidden/>
+                <w:sz w:val="26"/>
+                <w:szCs w:val="26"/>
               </w:rPr>
               <w:instrText xml:space="preserve"> PAGEREF _Toc169334660 \h </w:instrText>
             </w:r>
             <w:r>
               <w:rPr>
+                <w:rFonts w:ascii="Times New Roman" w:hAnsi="Times New Roman" w:cs="Times New Roman"/>
+                <w:b/>
+                <w:bCs/>
                 <w:noProof/>
                 <w:webHidden/>
+                <w:sz w:val="26"/>
+                <w:szCs w:val="26"/>
               </w:rPr>
             </w:r>
             <w:r>
               <w:rPr>
+                <w:rFonts w:ascii="Times New Roman" w:hAnsi="Times New Roman" w:cs="Times New Roman"/>
+                <w:b/>
+                <w:bCs/>
                 <w:noProof/>
                 <w:webHidden/>
+                <w:sz w:val="26"/>
+                <w:szCs w:val="26"/>
               </w:rPr>
               <w:fldChar w:fldCharType="separate"/>
             </w:r>
             <w:r>
               <w:rPr>
+                <w:rFonts w:ascii="Times New Roman" w:hAnsi="Times New Roman" w:cs="Times New Roman"/>
+                <w:b/>
+                <w:bCs/>
                 <w:noProof/>
                 <w:webHidden/>
+                <w:sz w:val="26"/>
+                <w:szCs w:val="26"/>
               </w:rPr>
               <w:t>9</w:t>
             </w:r>
             <w:r>
               <w:rPr>
+                <w:rFonts w:ascii="Times New Roman" w:hAnsi="Times New Roman" w:cs="Times New Roman"/>
+                <w:b/>
+                <w:bCs/>
                 <w:noProof/>
                 <w:webHidden/>
+                <w:sz w:val="26"/>
+                <w:szCs w:val="26"/>
               </w:rPr>
               <w:fldChar w:fldCharType="end"/>
             </w:r>
@@ -3380,11 +3819,13 @@
               <w:tab w:val="right" w:leader="dot" w:pos="9350"/>
             </w:tabs>
             <w:rPr>
-              <w:rFonts w:eastAsiaTheme="minorEastAsia"/>
+              <w:rFonts w:ascii="Times New Roman" w:eastAsiaTheme="minorEastAsia" w:hAnsi="Times New Roman" w:cs="Times New Roman"/>
+              <w:b/>
+              <w:bCs/>
               <w:noProof/>
               <w:kern w:val="2"/>
-              <w:sz w:val="24"/>
-              <w:szCs w:val="24"/>
+              <w:sz w:val="26"/>
+              <w:szCs w:val="26"/>
               <w14:ligatures w14:val="standardContextual"/>
             </w:rPr>
           </w:pPr>
@@ -3396,16 +3837,20 @@
                 <w:b/>
                 <w:bCs/>
                 <w:noProof/>
+                <w:sz w:val="26"/>
+                <w:szCs w:val="26"/>
               </w:rPr>
               <w:t>a)</w:t>
             </w:r>
             <w:r>
               <w:rPr>
-                <w:rFonts w:eastAsiaTheme="minorEastAsia"/>
+                <w:rFonts w:ascii="Times New Roman" w:eastAsiaTheme="minorEastAsia" w:hAnsi="Times New Roman" w:cs="Times New Roman"/>
+                <w:b/>
+                <w:bCs/>
                 <w:noProof/>
                 <w:kern w:val="2"/>
-                <w:sz w:val="24"/>
-                <w:szCs w:val="24"/>
+                <w:sz w:val="26"/>
+                <w:szCs w:val="26"/>
                 <w14:ligatures w14:val="standardContextual"/>
               </w:rPr>
               <w:tab/>
@@ -3417,54 +3862,91 @@
                 <w:b/>
                 <w:bCs/>
                 <w:noProof/>
+                <w:sz w:val="26"/>
+                <w:szCs w:val="26"/>
               </w:rPr>
               <w:t>Quá trình chuyển định dạng .py sang .exe</w:t>
             </w:r>
             <w:r>
               <w:rPr>
+                <w:rFonts w:ascii="Times New Roman" w:hAnsi="Times New Roman" w:cs="Times New Roman"/>
+                <w:b/>
+                <w:bCs/>
                 <w:noProof/>
                 <w:webHidden/>
+                <w:sz w:val="26"/>
+                <w:szCs w:val="26"/>
               </w:rPr>
               <w:tab/>
             </w:r>
             <w:r>
               <w:rPr>
+                <w:rFonts w:ascii="Times New Roman" w:hAnsi="Times New Roman" w:cs="Times New Roman"/>
+                <w:b/>
+                <w:bCs/>
                 <w:noProof/>
                 <w:webHidden/>
+                <w:sz w:val="26"/>
+                <w:szCs w:val="26"/>
               </w:rPr>
               <w:fldChar w:fldCharType="begin"/>
             </w:r>
             <w:r>
               <w:rPr>
+                <w:rFonts w:ascii="Times New Roman" w:hAnsi="Times New Roman" w:cs="Times New Roman"/>
+                <w:b/>
+                <w:bCs/>
                 <w:noProof/>
                 <w:webHidden/>
+                <w:sz w:val="26"/>
+                <w:szCs w:val="26"/>
               </w:rPr>
               <w:instrText xml:space="preserve"> PAGEREF _Toc169334661 \h </w:instrText>
             </w:r>
             <w:r>
               <w:rPr>
+                <w:rFonts w:ascii="Times New Roman" w:hAnsi="Times New Roman" w:cs="Times New Roman"/>
+                <w:b/>
+                <w:bCs/>
                 <w:noProof/>
                 <w:webHidden/>
+                <w:sz w:val="26"/>
+                <w:szCs w:val="26"/>
               </w:rPr>
             </w:r>
             <w:r>
               <w:rPr>
+                <w:rFonts w:ascii="Times New Roman" w:hAnsi="Times New Roman" w:cs="Times New Roman"/>
+                <w:b/>
+                <w:bCs/>
                 <w:noProof/>
                 <w:webHidden/>
+                <w:sz w:val="26"/>
+                <w:szCs w:val="26"/>
               </w:rPr>
               <w:fldChar w:fldCharType="separate"/>
             </w:r>
             <w:r>
               <w:rPr>
+                <w:rFonts w:ascii="Times New Roman" w:hAnsi="Times New Roman" w:cs="Times New Roman"/>
+                <w:b/>
+                <w:bCs/>
                 <w:noProof/>
                 <w:webHidden/>
+                <w:sz w:val="26"/>
+                <w:szCs w:val="26"/>
               </w:rPr>
               <w:t>9</w:t>
             </w:r>
             <w:r>
               <w:rPr>
+                <w:rFonts w:ascii="Times New Roman" w:hAnsi="Times New Roman" w:cs="Times New Roman"/>
+                <w:b/>
+                <w:bCs/>
                 <w:noProof/>
                 <w:webHidden/>
+                <w:sz w:val="26"/>
+                <w:szCs w:val="26"/>
               </w:rPr>
               <w:fldChar w:fldCharType="end"/>
             </w:r>
@@ -3478,11 +3960,13 @@
               <w:tab w:val="right" w:leader="dot" w:pos="9350"/>
             </w:tabs>
             <w:rPr>
-              <w:rFonts w:eastAsiaTheme="minorEastAsia"/>
+              <w:rFonts w:ascii="Times New Roman" w:eastAsiaTheme="minorEastAsia" w:hAnsi="Times New Roman" w:cs="Times New Roman"/>
+              <w:b/>
+              <w:bCs/>
               <w:noProof/>
               <w:kern w:val="2"/>
-              <w:sz w:val="24"/>
-              <w:szCs w:val="24"/>
+              <w:sz w:val="26"/>
+              <w:szCs w:val="26"/>
               <w14:ligatures w14:val="standardContextual"/>
             </w:rPr>
           </w:pPr>
@@ -3490,19 +3974,24 @@
             <w:r>
               <w:rPr>
                 <w:rStyle w:val="Hyperlink"/>
+                <w:rFonts w:ascii="Times New Roman" w:hAnsi="Times New Roman" w:cs="Times New Roman"/>
                 <w:b/>
                 <w:bCs/>
                 <w:noProof/>
+                <w:sz w:val="26"/>
+                <w:szCs w:val="26"/>
               </w:rPr>
               <w:t>b)</w:t>
             </w:r>
             <w:r>
               <w:rPr>
-                <w:rFonts w:eastAsiaTheme="minorEastAsia"/>
+                <w:rFonts w:ascii="Times New Roman" w:eastAsiaTheme="minorEastAsia" w:hAnsi="Times New Roman" w:cs="Times New Roman"/>
+                <w:b/>
+                <w:bCs/>
                 <w:noProof/>
                 <w:kern w:val="2"/>
-                <w:sz w:val="24"/>
-                <w:szCs w:val="24"/>
+                <w:sz w:val="26"/>
+                <w:szCs w:val="26"/>
                 <w14:ligatures w14:val="standardContextual"/>
               </w:rPr>
               <w:tab/>
@@ -3510,57 +3999,95 @@
             <w:r>
               <w:rPr>
                 <w:rStyle w:val="Hyperlink"/>
+                <w:rFonts w:ascii="Times New Roman" w:hAnsi="Times New Roman" w:cs="Times New Roman"/>
                 <w:b/>
                 <w:bCs/>
                 <w:noProof/>
+                <w:sz w:val="26"/>
+                <w:szCs w:val="26"/>
               </w:rPr>
               <w:t>Tạo file cài đặt ứng dụng</w:t>
             </w:r>
             <w:r>
               <w:rPr>
+                <w:rFonts w:ascii="Times New Roman" w:hAnsi="Times New Roman" w:cs="Times New Roman"/>
+                <w:b/>
+                <w:bCs/>
                 <w:noProof/>
                 <w:webHidden/>
+                <w:sz w:val="26"/>
+                <w:szCs w:val="26"/>
               </w:rPr>
               <w:tab/>
             </w:r>
             <w:r>
               <w:rPr>
+                <w:rFonts w:ascii="Times New Roman" w:hAnsi="Times New Roman" w:cs="Times New Roman"/>
+                <w:b/>
+                <w:bCs/>
                 <w:noProof/>
                 <w:webHidden/>
+                <w:sz w:val="26"/>
+                <w:szCs w:val="26"/>
               </w:rPr>
               <w:fldChar w:fldCharType="begin"/>
             </w:r>
             <w:r>
               <w:rPr>
+                <w:rFonts w:ascii="Times New Roman" w:hAnsi="Times New Roman" w:cs="Times New Roman"/>
+                <w:b/>
+                <w:bCs/>
                 <w:noProof/>
                 <w:webHidden/>
+                <w:sz w:val="26"/>
+                <w:szCs w:val="26"/>
               </w:rPr>
               <w:instrText xml:space="preserve"> PAGEREF _Toc169334662 \h </w:instrText>
             </w:r>
             <w:r>
               <w:rPr>
+                <w:rFonts w:ascii="Times New Roman" w:hAnsi="Times New Roman" w:cs="Times New Roman"/>
+                <w:b/>
+                <w:bCs/>
                 <w:noProof/>
                 <w:webHidden/>
+                <w:sz w:val="26"/>
+                <w:szCs w:val="26"/>
               </w:rPr>
             </w:r>
             <w:r>
               <w:rPr>
+                <w:rFonts w:ascii="Times New Roman" w:hAnsi="Times New Roman" w:cs="Times New Roman"/>
+                <w:b/>
+                <w:bCs/>
                 <w:noProof/>
                 <w:webHidden/>
+                <w:sz w:val="26"/>
+                <w:szCs w:val="26"/>
               </w:rPr>
               <w:fldChar w:fldCharType="separate"/>
             </w:r>
             <w:r>
               <w:rPr>
+                <w:rFonts w:ascii="Times New Roman" w:hAnsi="Times New Roman" w:cs="Times New Roman"/>
+                <w:b/>
+                <w:bCs/>
                 <w:noProof/>
                 <w:webHidden/>
+                <w:sz w:val="26"/>
+                <w:szCs w:val="26"/>
               </w:rPr>
               <w:t>14</w:t>
             </w:r>
             <w:r>
               <w:rPr>
+                <w:rFonts w:ascii="Times New Roman" w:hAnsi="Times New Roman" w:cs="Times New Roman"/>
+                <w:b/>
+                <w:bCs/>
                 <w:noProof/>
                 <w:webHidden/>
+                <w:sz w:val="26"/>
+                <w:szCs w:val="26"/>
               </w:rPr>
               <w:fldChar w:fldCharType="end"/>
             </w:r>
@@ -3574,11 +4101,13 @@
               <w:tab w:val="right" w:leader="dot" w:pos="9350"/>
             </w:tabs>
             <w:rPr>
-              <w:rFonts w:eastAsiaTheme="minorEastAsia"/>
+              <w:rFonts w:ascii="Times New Roman" w:eastAsiaTheme="minorEastAsia" w:hAnsi="Times New Roman" w:cs="Times New Roman"/>
+              <w:b/>
+              <w:bCs/>
               <w:noProof/>
               <w:kern w:val="2"/>
-              <w:sz w:val="24"/>
-              <w:szCs w:val="24"/>
+              <w:sz w:val="26"/>
+              <w:szCs w:val="26"/>
               <w14:ligatures w14:val="standardContextual"/>
             </w:rPr>
           </w:pPr>
@@ -3586,19 +4115,24 @@
             <w:r>
               <w:rPr>
                 <w:rStyle w:val="Hyperlink"/>
+                <w:rFonts w:ascii="Times New Roman" w:hAnsi="Times New Roman" w:cs="Times New Roman"/>
                 <w:b/>
                 <w:bCs/>
                 <w:noProof/>
+                <w:sz w:val="26"/>
+                <w:szCs w:val="26"/>
               </w:rPr>
               <w:t>c)</w:t>
             </w:r>
             <w:r>
               <w:rPr>
-                <w:rFonts w:eastAsiaTheme="minorEastAsia"/>
+                <w:rFonts w:ascii="Times New Roman" w:eastAsiaTheme="minorEastAsia" w:hAnsi="Times New Roman" w:cs="Times New Roman"/>
+                <w:b/>
+                <w:bCs/>
                 <w:noProof/>
                 <w:kern w:val="2"/>
-                <w:sz w:val="24"/>
-                <w:szCs w:val="24"/>
+                <w:sz w:val="26"/>
+                <w:szCs w:val="26"/>
                 <w14:ligatures w14:val="standardContextual"/>
               </w:rPr>
               <w:tab/>
@@ -3606,57 +4140,95 @@
             <w:r>
               <w:rPr>
                 <w:rStyle w:val="Hyperlink"/>
+                <w:rFonts w:ascii="Times New Roman" w:hAnsi="Times New Roman" w:cs="Times New Roman"/>
                 <w:b/>
                 <w:bCs/>
                 <w:noProof/>
+                <w:sz w:val="26"/>
+                <w:szCs w:val="26"/>
               </w:rPr>
               <w:t>Hướng dẫn cài đặt ứng dụng</w:t>
             </w:r>
             <w:r>
               <w:rPr>
+                <w:rFonts w:ascii="Times New Roman" w:hAnsi="Times New Roman" w:cs="Times New Roman"/>
+                <w:b/>
+                <w:bCs/>
                 <w:noProof/>
                 <w:webHidden/>
+                <w:sz w:val="26"/>
+                <w:szCs w:val="26"/>
               </w:rPr>
               <w:tab/>
             </w:r>
             <w:r>
               <w:rPr>
+                <w:rFonts w:ascii="Times New Roman" w:hAnsi="Times New Roman" w:cs="Times New Roman"/>
+                <w:b/>
+                <w:bCs/>
                 <w:noProof/>
                 <w:webHidden/>
+                <w:sz w:val="26"/>
+                <w:szCs w:val="26"/>
               </w:rPr>
               <w:fldChar w:fldCharType="begin"/>
             </w:r>
             <w:r>
               <w:rPr>
+                <w:rFonts w:ascii="Times New Roman" w:hAnsi="Times New Roman" w:cs="Times New Roman"/>
+                <w:b/>
+                <w:bCs/>
                 <w:noProof/>
                 <w:webHidden/>
+                <w:sz w:val="26"/>
+                <w:szCs w:val="26"/>
               </w:rPr>
               <w:instrText xml:space="preserve"> PAGEREF _Toc169334663 \h </w:instrText>
             </w:r>
             <w:r>
               <w:rPr>
+                <w:rFonts w:ascii="Times New Roman" w:hAnsi="Times New Roman" w:cs="Times New Roman"/>
+                <w:b/>
+                <w:bCs/>
                 <w:noProof/>
                 <w:webHidden/>
+                <w:sz w:val="26"/>
+                <w:szCs w:val="26"/>
               </w:rPr>
             </w:r>
             <w:r>
               <w:rPr>
+                <w:rFonts w:ascii="Times New Roman" w:hAnsi="Times New Roman" w:cs="Times New Roman"/>
+                <w:b/>
+                <w:bCs/>
                 <w:noProof/>
                 <w:webHidden/>
+                <w:sz w:val="26"/>
+                <w:szCs w:val="26"/>
               </w:rPr>
               <w:fldChar w:fldCharType="separate"/>
             </w:r>
             <w:r>
               <w:rPr>
+                <w:rFonts w:ascii="Times New Roman" w:hAnsi="Times New Roman" w:cs="Times New Roman"/>
+                <w:b/>
+                <w:bCs/>
                 <w:noProof/>
                 <w:webHidden/>
+                <w:sz w:val="26"/>
+                <w:szCs w:val="26"/>
               </w:rPr>
               <w:t>21</w:t>
             </w:r>
             <w:r>
               <w:rPr>
+                <w:rFonts w:ascii="Times New Roman" w:hAnsi="Times New Roman" w:cs="Times New Roman"/>
+                <w:b/>
+                <w:bCs/>
                 <w:noProof/>
                 <w:webHidden/>
+                <w:sz w:val="26"/>
+                <w:szCs w:val="26"/>
               </w:rPr>
               <w:fldChar w:fldCharType="end"/>
             </w:r>
@@ -3666,11 +4238,13 @@
           <w:pPr>
             <w:pStyle w:val="TOC2"/>
             <w:rPr>
-              <w:rFonts w:eastAsiaTheme="minorEastAsia"/>
+              <w:rFonts w:ascii="Times New Roman" w:eastAsiaTheme="minorEastAsia" w:hAnsi="Times New Roman" w:cs="Times New Roman"/>
+              <w:b/>
+              <w:bCs/>
               <w:noProof/>
               <w:kern w:val="2"/>
-              <w:sz w:val="24"/>
-              <w:szCs w:val="24"/>
+              <w:sz w:val="26"/>
+              <w:szCs w:val="26"/>
               <w14:ligatures w14:val="standardContextual"/>
             </w:rPr>
           </w:pPr>
@@ -3678,19 +4252,24 @@
             <w:r>
               <w:rPr>
                 <w:rStyle w:val="Hyperlink"/>
+                <w:rFonts w:ascii="Times New Roman" w:hAnsi="Times New Roman" w:cs="Times New Roman"/>
                 <w:b/>
                 <w:bCs/>
                 <w:noProof/>
+                <w:sz w:val="26"/>
+                <w:szCs w:val="26"/>
               </w:rPr>
               <w:t>4.</w:t>
             </w:r>
             <w:r>
               <w:rPr>
-                <w:rFonts w:eastAsiaTheme="minorEastAsia"/>
+                <w:rFonts w:ascii="Times New Roman" w:eastAsiaTheme="minorEastAsia" w:hAnsi="Times New Roman" w:cs="Times New Roman"/>
+                <w:b/>
+                <w:bCs/>
                 <w:noProof/>
                 <w:kern w:val="2"/>
-                <w:sz w:val="24"/>
-                <w:szCs w:val="24"/>
+                <w:sz w:val="26"/>
+                <w:szCs w:val="26"/>
                 <w14:ligatures w14:val="standardContextual"/>
               </w:rPr>
               <w:tab/>
@@ -3698,57 +4277,95 @@
             <w:r>
               <w:rPr>
                 <w:rStyle w:val="Hyperlink"/>
+                <w:rFonts w:ascii="Times New Roman" w:hAnsi="Times New Roman" w:cs="Times New Roman"/>
                 <w:b/>
                 <w:bCs/>
                 <w:noProof/>
+                <w:sz w:val="26"/>
+                <w:szCs w:val="26"/>
               </w:rPr>
               <w:t>Hướng dẫn sử dụng phần mềm</w:t>
             </w:r>
             <w:r>
               <w:rPr>
+                <w:rFonts w:ascii="Times New Roman" w:hAnsi="Times New Roman" w:cs="Times New Roman"/>
+                <w:b/>
+                <w:bCs/>
                 <w:noProof/>
                 <w:webHidden/>
+                <w:sz w:val="26"/>
+                <w:szCs w:val="26"/>
               </w:rPr>
               <w:tab/>
             </w:r>
             <w:r>
               <w:rPr>
+                <w:rFonts w:ascii="Times New Roman" w:hAnsi="Times New Roman" w:cs="Times New Roman"/>
+                <w:b/>
+                <w:bCs/>
                 <w:noProof/>
                 <w:webHidden/>
+                <w:sz w:val="26"/>
+                <w:szCs w:val="26"/>
               </w:rPr>
               <w:fldChar w:fldCharType="begin"/>
             </w:r>
             <w:r>
               <w:rPr>
+                <w:rFonts w:ascii="Times New Roman" w:hAnsi="Times New Roman" w:cs="Times New Roman"/>
+                <w:b/>
+                <w:bCs/>
                 <w:noProof/>
                 <w:webHidden/>
+                <w:sz w:val="26"/>
+                <w:szCs w:val="26"/>
               </w:rPr>
               <w:instrText xml:space="preserve"> PAGEREF _Toc169334664 \h </w:instrText>
             </w:r>
             <w:r>
               <w:rPr>
+                <w:rFonts w:ascii="Times New Roman" w:hAnsi="Times New Roman" w:cs="Times New Roman"/>
+                <w:b/>
+                <w:bCs/>
                 <w:noProof/>
                 <w:webHidden/>
+                <w:sz w:val="26"/>
+                <w:szCs w:val="26"/>
               </w:rPr>
             </w:r>
             <w:r>
               <w:rPr>
+                <w:rFonts w:ascii="Times New Roman" w:hAnsi="Times New Roman" w:cs="Times New Roman"/>
+                <w:b/>
+                <w:bCs/>
                 <w:noProof/>
                 <w:webHidden/>
+                <w:sz w:val="26"/>
+                <w:szCs w:val="26"/>
               </w:rPr>
               <w:fldChar w:fldCharType="separate"/>
             </w:r>
             <w:r>
               <w:rPr>
+                <w:rFonts w:ascii="Times New Roman" w:hAnsi="Times New Roman" w:cs="Times New Roman"/>
+                <w:b/>
+                <w:bCs/>
                 <w:noProof/>
                 <w:webHidden/>
+                <w:sz w:val="26"/>
+                <w:szCs w:val="26"/>
               </w:rPr>
               <w:t>22</w:t>
             </w:r>
             <w:r>
               <w:rPr>
+                <w:rFonts w:ascii="Times New Roman" w:hAnsi="Times New Roman" w:cs="Times New Roman"/>
+                <w:b/>
+                <w:bCs/>
                 <w:noProof/>
                 <w:webHidden/>
+                <w:sz w:val="26"/>
+                <w:szCs w:val="26"/>
               </w:rPr>
               <w:fldChar w:fldCharType="end"/>
             </w:r>
@@ -3762,11 +4379,13 @@
               <w:tab w:val="right" w:leader="dot" w:pos="9350"/>
             </w:tabs>
             <w:rPr>
-              <w:rFonts w:eastAsiaTheme="minorEastAsia"/>
+              <w:rFonts w:ascii="Times New Roman" w:eastAsiaTheme="minorEastAsia" w:hAnsi="Times New Roman" w:cs="Times New Roman"/>
+              <w:b/>
+              <w:bCs/>
               <w:noProof/>
               <w:kern w:val="2"/>
-              <w:sz w:val="24"/>
-              <w:szCs w:val="24"/>
+              <w:sz w:val="26"/>
+              <w:szCs w:val="26"/>
               <w14:ligatures w14:val="standardContextual"/>
             </w:rPr>
           </w:pPr>
@@ -3774,19 +4393,24 @@
             <w:r>
               <w:rPr>
                 <w:rStyle w:val="Hyperlink"/>
+                <w:rFonts w:ascii="Times New Roman" w:hAnsi="Times New Roman" w:cs="Times New Roman"/>
                 <w:b/>
                 <w:bCs/>
                 <w:noProof/>
+                <w:sz w:val="26"/>
+                <w:szCs w:val="26"/>
               </w:rPr>
               <w:t>a)</w:t>
             </w:r>
             <w:r>
               <w:rPr>
-                <w:rFonts w:eastAsiaTheme="minorEastAsia"/>
+                <w:rFonts w:ascii="Times New Roman" w:eastAsiaTheme="minorEastAsia" w:hAnsi="Times New Roman" w:cs="Times New Roman"/>
+                <w:b/>
+                <w:bCs/>
                 <w:noProof/>
                 <w:kern w:val="2"/>
-                <w:sz w:val="24"/>
-                <w:szCs w:val="24"/>
+                <w:sz w:val="26"/>
+                <w:szCs w:val="26"/>
                 <w14:ligatures w14:val="standardContextual"/>
               </w:rPr>
               <w:tab/>
@@ -3794,57 +4418,95 @@
             <w:r>
               <w:rPr>
                 <w:rStyle w:val="Hyperlink"/>
+                <w:rFonts w:ascii="Times New Roman" w:hAnsi="Times New Roman" w:cs="Times New Roman"/>
                 <w:b/>
                 <w:bCs/>
                 <w:noProof/>
+                <w:sz w:val="26"/>
+                <w:szCs w:val="26"/>
               </w:rPr>
               <w:t>Đối với người dùng thông thường</w:t>
             </w:r>
             <w:r>
               <w:rPr>
+                <w:rFonts w:ascii="Times New Roman" w:hAnsi="Times New Roman" w:cs="Times New Roman"/>
+                <w:b/>
+                <w:bCs/>
                 <w:noProof/>
                 <w:webHidden/>
+                <w:sz w:val="26"/>
+                <w:szCs w:val="26"/>
               </w:rPr>
               <w:tab/>
             </w:r>
             <w:r>
               <w:rPr>
+                <w:rFonts w:ascii="Times New Roman" w:hAnsi="Times New Roman" w:cs="Times New Roman"/>
+                <w:b/>
+                <w:bCs/>
                 <w:noProof/>
                 <w:webHidden/>
+                <w:sz w:val="26"/>
+                <w:szCs w:val="26"/>
               </w:rPr>
               <w:fldChar w:fldCharType="begin"/>
             </w:r>
             <w:r>
               <w:rPr>
+                <w:rFonts w:ascii="Times New Roman" w:hAnsi="Times New Roman" w:cs="Times New Roman"/>
+                <w:b/>
+                <w:bCs/>
                 <w:noProof/>
                 <w:webHidden/>
+                <w:sz w:val="26"/>
+                <w:szCs w:val="26"/>
               </w:rPr>
               <w:instrText xml:space="preserve"> PAGEREF _Toc169334665 \h </w:instrText>
             </w:r>
             <w:r>
               <w:rPr>
+                <w:rFonts w:ascii="Times New Roman" w:hAnsi="Times New Roman" w:cs="Times New Roman"/>
+                <w:b/>
+                <w:bCs/>
                 <w:noProof/>
                 <w:webHidden/>
+                <w:sz w:val="26"/>
+                <w:szCs w:val="26"/>
               </w:rPr>
             </w:r>
             <w:r>
               <w:rPr>
+                <w:rFonts w:ascii="Times New Roman" w:hAnsi="Times New Roman" w:cs="Times New Roman"/>
+                <w:b/>
+                <w:bCs/>
                 <w:noProof/>
                 <w:webHidden/>
+                <w:sz w:val="26"/>
+                <w:szCs w:val="26"/>
               </w:rPr>
               <w:fldChar w:fldCharType="separate"/>
             </w:r>
             <w:r>
               <w:rPr>
+                <w:rFonts w:ascii="Times New Roman" w:hAnsi="Times New Roman" w:cs="Times New Roman"/>
+                <w:b/>
+                <w:bCs/>
                 <w:noProof/>
                 <w:webHidden/>
+                <w:sz w:val="26"/>
+                <w:szCs w:val="26"/>
               </w:rPr>
               <w:t>22</w:t>
             </w:r>
             <w:r>
               <w:rPr>
+                <w:rFonts w:ascii="Times New Roman" w:hAnsi="Times New Roman" w:cs="Times New Roman"/>
+                <w:b/>
+                <w:bCs/>
                 <w:noProof/>
                 <w:webHidden/>
+                <w:sz w:val="26"/>
+                <w:szCs w:val="26"/>
               </w:rPr>
               <w:fldChar w:fldCharType="end"/>
             </w:r>
@@ -3858,11 +4520,13 @@
               <w:tab w:val="right" w:leader="dot" w:pos="9350"/>
             </w:tabs>
             <w:rPr>
-              <w:rFonts w:eastAsiaTheme="minorEastAsia"/>
+              <w:rFonts w:ascii="Times New Roman" w:eastAsiaTheme="minorEastAsia" w:hAnsi="Times New Roman" w:cs="Times New Roman"/>
+              <w:b/>
+              <w:bCs/>
               <w:noProof/>
               <w:kern w:val="2"/>
-              <w:sz w:val="24"/>
-              <w:szCs w:val="24"/>
+              <w:sz w:val="26"/>
+              <w:szCs w:val="26"/>
               <w14:ligatures w14:val="standardContextual"/>
             </w:rPr>
           </w:pPr>
@@ -3870,19 +4534,24 @@
             <w:r>
               <w:rPr>
                 <w:rStyle w:val="Hyperlink"/>
+                <w:rFonts w:ascii="Times New Roman" w:hAnsi="Times New Roman" w:cs="Times New Roman"/>
                 <w:b/>
                 <w:bCs/>
                 <w:noProof/>
+                <w:sz w:val="26"/>
+                <w:szCs w:val="26"/>
               </w:rPr>
               <w:t>b)</w:t>
             </w:r>
             <w:r>
               <w:rPr>
-                <w:rFonts w:eastAsiaTheme="minorEastAsia"/>
+                <w:rFonts w:ascii="Times New Roman" w:eastAsiaTheme="minorEastAsia" w:hAnsi="Times New Roman" w:cs="Times New Roman"/>
+                <w:b/>
+                <w:bCs/>
                 <w:noProof/>
                 <w:kern w:val="2"/>
-                <w:sz w:val="24"/>
-                <w:szCs w:val="24"/>
+                <w:sz w:val="26"/>
+                <w:szCs w:val="26"/>
                 <w14:ligatures w14:val="standardContextual"/>
               </w:rPr>
               <w:tab/>
@@ -3890,57 +4559,95 @@
             <w:r>
               <w:rPr>
                 <w:rStyle w:val="Hyperlink"/>
+                <w:rFonts w:ascii="Times New Roman" w:hAnsi="Times New Roman" w:cs="Times New Roman"/>
                 <w:b/>
                 <w:bCs/>
                 <w:noProof/>
+                <w:sz w:val="26"/>
+                <w:szCs w:val="26"/>
               </w:rPr>
               <w:t>Đối với người quản trị</w:t>
             </w:r>
             <w:r>
               <w:rPr>
+                <w:rFonts w:ascii="Times New Roman" w:hAnsi="Times New Roman" w:cs="Times New Roman"/>
+                <w:b/>
+                <w:bCs/>
                 <w:noProof/>
                 <w:webHidden/>
+                <w:sz w:val="26"/>
+                <w:szCs w:val="26"/>
               </w:rPr>
               <w:tab/>
             </w:r>
             <w:r>
               <w:rPr>
+                <w:rFonts w:ascii="Times New Roman" w:hAnsi="Times New Roman" w:cs="Times New Roman"/>
+                <w:b/>
+                <w:bCs/>
                 <w:noProof/>
                 <w:webHidden/>
+                <w:sz w:val="26"/>
+                <w:szCs w:val="26"/>
               </w:rPr>
               <w:fldChar w:fldCharType="begin"/>
             </w:r>
             <w:r>
               <w:rPr>
+                <w:rFonts w:ascii="Times New Roman" w:hAnsi="Times New Roman" w:cs="Times New Roman"/>
+                <w:b/>
+                <w:bCs/>
                 <w:noProof/>
                 <w:webHidden/>
+                <w:sz w:val="26"/>
+                <w:szCs w:val="26"/>
               </w:rPr>
               <w:instrText xml:space="preserve"> PAGEREF _Toc169334666 \h </w:instrText>
             </w:r>
             <w:r>
               <w:rPr>
+                <w:rFonts w:ascii="Times New Roman" w:hAnsi="Times New Roman" w:cs="Times New Roman"/>
+                <w:b/>
+                <w:bCs/>
                 <w:noProof/>
                 <w:webHidden/>
+                <w:sz w:val="26"/>
+                <w:szCs w:val="26"/>
               </w:rPr>
             </w:r>
             <w:r>
               <w:rPr>
+                <w:rFonts w:ascii="Times New Roman" w:hAnsi="Times New Roman" w:cs="Times New Roman"/>
+                <w:b/>
+                <w:bCs/>
                 <w:noProof/>
                 <w:webHidden/>
+                <w:sz w:val="26"/>
+                <w:szCs w:val="26"/>
               </w:rPr>
               <w:fldChar w:fldCharType="separate"/>
             </w:r>
             <w:r>
               <w:rPr>
+                <w:rFonts w:ascii="Times New Roman" w:hAnsi="Times New Roman" w:cs="Times New Roman"/>
+                <w:b/>
+                <w:bCs/>
                 <w:noProof/>
                 <w:webHidden/>
+                <w:sz w:val="26"/>
+                <w:szCs w:val="26"/>
               </w:rPr>
               <w:t>24</w:t>
             </w:r>
             <w:r>
               <w:rPr>
+                <w:rFonts w:ascii="Times New Roman" w:hAnsi="Times New Roman" w:cs="Times New Roman"/>
+                <w:b/>
+                <w:bCs/>
                 <w:noProof/>
                 <w:webHidden/>
+                <w:sz w:val="26"/>
+                <w:szCs w:val="26"/>
               </w:rPr>
               <w:fldChar w:fldCharType="end"/>
             </w:r>
@@ -3953,7 +4660,9 @@
               <w:tab w:val="right" w:leader="dot" w:pos="9350"/>
             </w:tabs>
             <w:rPr>
-              <w:rFonts w:eastAsiaTheme="minorEastAsia"/>
+              <w:rFonts w:ascii="Times New Roman" w:eastAsiaTheme="minorEastAsia" w:hAnsi="Times New Roman" w:cs="Times New Roman"/>
+              <w:b/>
+              <w:bCs/>
               <w:noProof/>
               <w:kern w:val="2"/>
               <w:sz w:val="24"/>
@@ -3969,54 +4678,103 @@
                 <w:b/>
                 <w:bCs/>
                 <w:noProof/>
+                <w:sz w:val="26"/>
+                <w:szCs w:val="26"/>
               </w:rPr>
               <w:t>PHẦN KẾT LUẬN</w:t>
             </w:r>
             <w:r>
               <w:rPr>
+                <w:rFonts w:ascii="Times New Roman" w:hAnsi="Times New Roman" w:cs="Times New Roman"/>
+                <w:b/>
+                <w:bCs/>
                 <w:noProof/>
                 <w:webHidden/>
+                <w:sz w:val="26"/>
+                <w:szCs w:val="26"/>
               </w:rPr>
               <w:tab/>
             </w:r>
             <w:r>
               <w:rPr>
+                <w:rFonts w:ascii="Times New Roman" w:hAnsi="Times New Roman" w:cs="Times New Roman"/>
+                <w:b/>
+                <w:bCs/>
                 <w:noProof/>
                 <w:webHidden/>
+                <w:sz w:val="26"/>
+                <w:szCs w:val="26"/>
               </w:rPr>
               <w:fldChar w:fldCharType="begin"/>
             </w:r>
             <w:r>
               <w:rPr>
+                <w:rFonts w:ascii="Times New Roman" w:hAnsi="Times New Roman" w:cs="Times New Roman"/>
+                <w:b/>
+                <w:bCs/>
                 <w:noProof/>
                 <w:webHidden/>
+                <w:sz w:val="26"/>
+                <w:szCs w:val="26"/>
               </w:rPr>
               <w:instrText xml:space="preserve"> PAGEREF _Toc169334667 \h </w:instrText>
             </w:r>
             <w:r>
               <w:rPr>
+                <w:rFonts w:ascii="Times New Roman" w:hAnsi="Times New Roman" w:cs="Times New Roman"/>
+                <w:b/>
+                <w:bCs/>
                 <w:noProof/>
                 <w:webHidden/>
+                <w:sz w:val="26"/>
+                <w:szCs w:val="26"/>
               </w:rPr>
             </w:r>
             <w:r>
               <w:rPr>
+                <w:rFonts w:ascii="Times New Roman" w:hAnsi="Times New Roman" w:cs="Times New Roman"/>
+                <w:b/>
+                <w:bCs/>
                 <w:noProof/>
                 <w:webHidden/>
+                <w:sz w:val="26"/>
+                <w:szCs w:val="26"/>
               </w:rPr>
               <w:fldChar w:fldCharType="separate"/>
             </w:r>
             <w:r>
               <w:rPr>
+                <w:rFonts w:ascii="Times New Roman" w:hAnsi="Times New Roman" w:cs="Times New Roman"/>
+                <w:b/>
+                <w:bCs/>
                 <w:noProof/>
                 <w:webHidden/>
-              </w:rPr>
-              <w:t>25</w:t>
+                <w:sz w:val="26"/>
+                <w:szCs w:val="26"/>
+              </w:rPr>
+              <w:t>2</w:t>
             </w:r>
             <w:r>
               <w:rPr>
+                <w:rFonts w:ascii="Times New Roman" w:hAnsi="Times New Roman" w:cs="Times New Roman"/>
+                <w:b/>
+                <w:bCs/>
                 <w:noProof/>
                 <w:webHidden/>
+                <w:sz w:val="26"/>
+                <w:szCs w:val="26"/>
+              </w:rPr>
+              <w:t>9</w:t>
+            </w:r>
+            <w:r>
+              <w:rPr>
+                <w:rFonts w:ascii="Times New Roman" w:hAnsi="Times New Roman" w:cs="Times New Roman"/>
+                <w:b/>
+                <w:bCs/>
+                <w:noProof/>
+                <w:webHidden/>
+                <w:sz w:val="26"/>
+                <w:szCs w:val="26"/>
               </w:rPr>
               <w:fldChar w:fldCharType="end"/>
             </w:r>
@@ -4298,6 +5056,16 @@
           <w:sz w:val="26"/>
           <w:szCs w:val="26"/>
         </w:rPr>
+        <w:t xml:space="preserve">1.1 </w:t>
+      </w:r>
+      <w:r>
+        <w:rPr>
+          <w:rStyle w:val="ng-star-inserted"/>
+          <w:b/>
+          <w:bCs/>
+          <w:sz w:val="26"/>
+          <w:szCs w:val="26"/>
+        </w:rPr>
         <w:t>Thực tiễn và nhu cầu:</w:t>
       </w:r>
     </w:p>
@@ -4414,7 +5182,37 @@
           <w:sz w:val="26"/>
           <w:szCs w:val="26"/>
         </w:rPr>
-        <w:t>2. Khả năng ứng dụng và phát triển:</w:t>
+        <w:t>1.</w:t>
+      </w:r>
+      <w:r>
+        <w:rPr>
+          <w:rStyle w:val="ng-star-inserted"/>
+          <w:b/>
+          <w:bCs/>
+          <w:sz w:val="26"/>
+          <w:szCs w:val="26"/>
+        </w:rPr>
+        <w:t>2</w:t>
+      </w:r>
+      <w:r>
+        <w:rPr>
+          <w:rStyle w:val="ng-star-inserted"/>
+          <w:b/>
+          <w:bCs/>
+          <w:sz w:val="26"/>
+          <w:szCs w:val="26"/>
+        </w:rPr>
+        <w:t xml:space="preserve"> </w:t>
+      </w:r>
+      <w:r>
+        <w:rPr>
+          <w:rStyle w:val="ng-star-inserted"/>
+          <w:b/>
+          <w:bCs/>
+          <w:sz w:val="26"/>
+          <w:szCs w:val="26"/>
+        </w:rPr>
+        <w:t xml:space="preserve"> Khả năng ứng dụng và phát triển:</w:t>
       </w:r>
     </w:p>
     <w:p>
@@ -4498,7 +5296,37 @@
           <w:sz w:val="26"/>
           <w:szCs w:val="26"/>
         </w:rPr>
-        <w:t>3. Khả năng học hỏi và phát triển kỹ năng:</w:t>
+        <w:t>1.</w:t>
+      </w:r>
+      <w:r>
+        <w:rPr>
+          <w:rStyle w:val="ng-star-inserted"/>
+          <w:b/>
+          <w:bCs/>
+          <w:sz w:val="26"/>
+          <w:szCs w:val="26"/>
+        </w:rPr>
+        <w:t>3</w:t>
+      </w:r>
+      <w:r>
+        <w:rPr>
+          <w:rStyle w:val="ng-star-inserted"/>
+          <w:b/>
+          <w:bCs/>
+          <w:sz w:val="26"/>
+          <w:szCs w:val="26"/>
+        </w:rPr>
+        <w:t xml:space="preserve"> </w:t>
+      </w:r>
+      <w:r>
+        <w:rPr>
+          <w:rStyle w:val="ng-star-inserted"/>
+          <w:b/>
+          <w:bCs/>
+          <w:sz w:val="26"/>
+          <w:szCs w:val="26"/>
+        </w:rPr>
+        <w:t>Khả năng học hỏi và phát triển kỹ năng:</w:t>
       </w:r>
     </w:p>
     <w:p>
@@ -4614,7 +5442,37 @@
           <w:sz w:val="26"/>
           <w:szCs w:val="26"/>
         </w:rPr>
-        <w:t>4. Sự hấp dẫn cá nhân:</w:t>
+        <w:t>1.</w:t>
+      </w:r>
+      <w:r>
+        <w:rPr>
+          <w:rStyle w:val="ng-star-inserted"/>
+          <w:b/>
+          <w:bCs/>
+          <w:sz w:val="26"/>
+          <w:szCs w:val="26"/>
+        </w:rPr>
+        <w:t>4</w:t>
+      </w:r>
+      <w:r>
+        <w:rPr>
+          <w:rStyle w:val="ng-star-inserted"/>
+          <w:b/>
+          <w:bCs/>
+          <w:sz w:val="26"/>
+          <w:szCs w:val="26"/>
+        </w:rPr>
+        <w:t xml:space="preserve"> </w:t>
+      </w:r>
+      <w:r>
+        <w:rPr>
+          <w:rStyle w:val="ng-star-inserted"/>
+          <w:b/>
+          <w:bCs/>
+          <w:sz w:val="26"/>
+          <w:szCs w:val="26"/>
+        </w:rPr>
+        <w:t xml:space="preserve"> Sự hấp dẫn cá nhân:</w:t>
       </w:r>
     </w:p>
     <w:p>
@@ -6055,8 +6913,8 @@
           <w:szCs w:val="26"/>
         </w:rPr>
       </w:pPr>
-      <w:bookmarkStart w:id="22" w:name="_Toc168749854"/>
-      <w:bookmarkStart w:id="23" w:name="_Toc169334658"/>
+      <w:bookmarkStart w:id="22" w:name="_Toc169334658"/>
+      <w:bookmarkStart w:id="23" w:name="_Toc168749854"/>
       <w:r>
         <w:rPr>
           <w:rStyle w:val="ng-star-inserted"/>
@@ -6065,7 +6923,7 @@
         </w:rPr>
         <w:t>Quy trình nghiệp vụ</w:t>
       </w:r>
-      <w:bookmarkEnd w:id="23"/>
+      <w:bookmarkEnd w:id="22"/>
     </w:p>
     <w:p>
       <w:pPr>
@@ -8072,7 +8930,7 @@
         </w:rPr>
         <w:t>Lợi ích và ứng dụng thực tế</w:t>
       </w:r>
-      <w:bookmarkEnd w:id="22"/>
+      <w:bookmarkEnd w:id="23"/>
       <w:bookmarkEnd w:id="24"/>
     </w:p>
     <w:p>
@@ -10885,24 +11743,6 @@
     </w:p>
     <w:p>
       <w:pPr>
-        <w:rPr>
-          <w:rFonts w:ascii="Times New Roman" w:hAnsi="Times New Roman" w:cs="Times New Roman"/>
-          <w:sz w:val="26"/>
-          <w:szCs w:val="26"/>
-        </w:rPr>
-      </w:pPr>
-    </w:p>
-    <w:p>
-      <w:pPr>
-        <w:rPr>
-          <w:rFonts w:ascii="Times New Roman" w:hAnsi="Times New Roman" w:cs="Times New Roman"/>
-          <w:sz w:val="26"/>
-          <w:szCs w:val="26"/>
-        </w:rPr>
-      </w:pPr>
-    </w:p>
-    <w:p>
-      <w:pPr>
         <w:pStyle w:val="NormalWeb"/>
         <w:numPr>
           <w:ilvl w:val="0"/>
@@ -10935,12 +11775,150 @@
     </w:p>
     <w:p>
       <w:pPr>
-        <w:rPr>
-          <w:rFonts w:ascii="Times New Roman" w:hAnsi="Times New Roman" w:cs="Times New Roman"/>
-          <w:sz w:val="26"/>
-          <w:szCs w:val="26"/>
-        </w:rPr>
-      </w:pPr>
+        <w:pStyle w:val="NormalWeb"/>
+        <w:shd w:val="clear" w:color="auto" w:fill="FFFFFF"/>
+        <w:spacing w:before="0" w:beforeAutospacing="0" w:after="300" w:afterAutospacing="0"/>
+        <w:ind w:left="360"/>
+        <w:textAlignment w:val="baseline"/>
+        <w:rPr>
+          <w:color w:val="333333"/>
+          <w:sz w:val="26"/>
+          <w:szCs w:val="26"/>
+        </w:rPr>
+      </w:pPr>
+      <w:r>
+        <w:rPr>
+          <w:color w:val="333333"/>
+          <w:sz w:val="26"/>
+          <w:szCs w:val="26"/>
+        </w:rPr>
+        <w:t>-Nhập loại cần tìm để lấy dữ liệu</w:t>
+      </w:r>
+    </w:p>
+    <w:p>
+      <w:pPr>
+        <w:pStyle w:val="NormalWeb"/>
+        <w:shd w:val="clear" w:color="auto" w:fill="FFFFFF"/>
+        <w:spacing w:before="0" w:beforeAutospacing="0" w:after="300" w:afterAutospacing="0"/>
+        <w:textAlignment w:val="baseline"/>
+        <w:rPr>
+          <w:b/>
+          <w:bCs/>
+          <w:color w:val="333333"/>
+          <w:sz w:val="26"/>
+          <w:szCs w:val="26"/>
+        </w:rPr>
+      </w:pPr>
+      <w:r>
+        <w:rPr>
+          <w:b/>
+          <w:bCs/>
+          <w:noProof/>
+          <w:color w:val="333333"/>
+          <w:sz w:val="26"/>
+          <w:szCs w:val="26"/>
+        </w:rPr>
+        <w:drawing>
+          <wp:inline distT="0" distB="0" distL="0" distR="0" wp14:anchorId="12BC4FA9" wp14:editId="4B90C166">
+            <wp:extent cx="5943600" cy="3124835"/>
+            <wp:effectExtent l="0" t="0" r="0" b="0"/>
+            <wp:docPr id="85015843" name="Picture 14"/>
+            <wp:cNvGraphicFramePr>
+              <a:graphicFrameLocks xmlns:a="http://schemas.openxmlformats.org/drawingml/2006/main" noChangeAspect="1"/>
+            </wp:cNvGraphicFramePr>
+            <a:graphic xmlns:a="http://schemas.openxmlformats.org/drawingml/2006/main">
+              <a:graphicData uri="http://schemas.openxmlformats.org/drawingml/2006/picture">
+                <pic:pic xmlns:pic="http://schemas.openxmlformats.org/drawingml/2006/picture">
+                  <pic:nvPicPr>
+                    <pic:cNvPr id="85015843" name="Picture 85015843"/>
+                    <pic:cNvPicPr/>
+                  </pic:nvPicPr>
+                  <pic:blipFill>
+                    <a:blip r:embed="rId31" cstate="print">
+                      <a:extLst>
+                        <a:ext uri="{28A0092B-C50C-407E-A947-70E740481C1C}">
+                          <a14:useLocalDpi xmlns:a14="http://schemas.microsoft.com/office/drawing/2010/main" val="0"/>
+                        </a:ext>
+                      </a:extLst>
+                    </a:blip>
+                    <a:stretch>
+                      <a:fillRect/>
+                    </a:stretch>
+                  </pic:blipFill>
+                  <pic:spPr>
+                    <a:xfrm>
+                      <a:off x="0" y="0"/>
+                      <a:ext cx="5943600" cy="3124835"/>
+                    </a:xfrm>
+                    <a:prstGeom prst="rect">
+                      <a:avLst/>
+                    </a:prstGeom>
+                  </pic:spPr>
+                </pic:pic>
+              </a:graphicData>
+            </a:graphic>
+          </wp:inline>
+        </w:drawing>
+      </w:r>
+    </w:p>
+    <w:p>
+      <w:pPr>
+        <w:rPr>
+          <w:rFonts w:ascii="Times New Roman" w:hAnsi="Times New Roman" w:cs="Times New Roman"/>
+          <w:sz w:val="26"/>
+          <w:szCs w:val="26"/>
+        </w:rPr>
+      </w:pPr>
+      <w:r>
+        <w:rPr>
+          <w:rFonts w:ascii="Times New Roman" w:hAnsi="Times New Roman" w:cs="Times New Roman"/>
+          <w:noProof/>
+          <w:sz w:val="26"/>
+          <w:szCs w:val="26"/>
+        </w:rPr>
+        <w:lastRenderedPageBreak/>
+        <w:drawing>
+          <wp:inline distT="0" distB="0" distL="0" distR="0" wp14:anchorId="05BAF325" wp14:editId="4A1110B8">
+            <wp:extent cx="5943600" cy="3143885"/>
+            <wp:effectExtent l="0" t="0" r="0" b="0"/>
+            <wp:docPr id="928844393" name="Picture 5"/>
+            <wp:cNvGraphicFramePr>
+              <a:graphicFrameLocks xmlns:a="http://schemas.openxmlformats.org/drawingml/2006/main" noChangeAspect="1"/>
+            </wp:cNvGraphicFramePr>
+            <a:graphic xmlns:a="http://schemas.openxmlformats.org/drawingml/2006/main">
+              <a:graphicData uri="http://schemas.openxmlformats.org/drawingml/2006/picture">
+                <pic:pic xmlns:pic="http://schemas.openxmlformats.org/drawingml/2006/picture">
+                  <pic:nvPicPr>
+                    <pic:cNvPr id="928844393" name="Picture 928844393"/>
+                    <pic:cNvPicPr/>
+                  </pic:nvPicPr>
+                  <pic:blipFill>
+                    <a:blip r:embed="rId32" cstate="print">
+                      <a:extLst>
+                        <a:ext uri="{28A0092B-C50C-407E-A947-70E740481C1C}">
+                          <a14:useLocalDpi xmlns:a14="http://schemas.microsoft.com/office/drawing/2010/main" val="0"/>
+                        </a:ext>
+                      </a:extLst>
+                    </a:blip>
+                    <a:stretch>
+                      <a:fillRect/>
+                    </a:stretch>
+                  </pic:blipFill>
+                  <pic:spPr>
+                    <a:xfrm>
+                      <a:off x="0" y="0"/>
+                      <a:ext cx="5943600" cy="3143885"/>
+                    </a:xfrm>
+                    <a:prstGeom prst="rect">
+                      <a:avLst/>
+                    </a:prstGeom>
+                  </pic:spPr>
+                </pic:pic>
+              </a:graphicData>
+            </a:graphic>
+          </wp:inline>
+        </w:drawing>
+      </w:r>
     </w:p>
     <w:p>
       <w:pPr>
@@ -10957,33 +11935,1143 @@
     </w:p>
     <w:p>
       <w:pPr>
-        <w:rPr>
-          <w:rFonts w:ascii="Times New Roman" w:hAnsi="Times New Roman" w:cs="Times New Roman"/>
-          <w:b/>
-          <w:bCs/>
+        <w:pStyle w:val="ListParagraph"/>
+        <w:numPr>
+          <w:ilvl w:val="0"/>
+          <w:numId w:val="31"/>
+        </w:numPr>
+        <w:spacing w:line="276" w:lineRule="auto"/>
+        <w:rPr>
+          <w:rFonts w:ascii="Times New Roman" w:hAnsi="Times New Roman" w:cs="Times New Roman"/>
           <w:color w:val="000000"/>
           <w:sz w:val="26"/>
           <w:szCs w:val="26"/>
         </w:rPr>
       </w:pPr>
+      <w:r>
+        <w:rPr>
+          <w:rFonts w:ascii="Times New Roman" w:hAnsi="Times New Roman" w:cs="Times New Roman"/>
+          <w:color w:val="000000"/>
+          <w:sz w:val="26"/>
+          <w:szCs w:val="26"/>
+        </w:rPr>
+        <w:t>Thêm sách mới bằng cách nhập tiêu đề,</w:t>
+      </w:r>
+      <w:r>
+        <w:rPr>
+          <w:rFonts w:ascii="Times New Roman" w:hAnsi="Times New Roman" w:cs="Times New Roman"/>
+          <w:color w:val="000000"/>
+          <w:sz w:val="26"/>
+          <w:szCs w:val="26"/>
+        </w:rPr>
+        <w:t xml:space="preserve"> </w:t>
+      </w:r>
+      <w:r>
+        <w:rPr>
+          <w:rFonts w:ascii="Times New Roman" w:hAnsi="Times New Roman" w:cs="Times New Roman"/>
+          <w:color w:val="000000"/>
+          <w:sz w:val="26"/>
+          <w:szCs w:val="26"/>
+        </w:rPr>
+        <w:t>tác giả, năm xuất bản,</w:t>
+      </w:r>
+      <w:r>
+        <w:rPr>
+          <w:rFonts w:ascii="Times New Roman" w:hAnsi="Times New Roman" w:cs="Times New Roman"/>
+          <w:color w:val="000000"/>
+          <w:sz w:val="26"/>
+          <w:szCs w:val="26"/>
+        </w:rPr>
+        <w:t xml:space="preserve"> </w:t>
+      </w:r>
+      <w:r>
+        <w:rPr>
+          <w:rFonts w:ascii="Times New Roman" w:hAnsi="Times New Roman" w:cs="Times New Roman"/>
+          <w:color w:val="000000"/>
+          <w:sz w:val="26"/>
+          <w:szCs w:val="26"/>
+        </w:rPr>
+        <w:t>thể loại và sau đó lưu hoặc hủy.</w:t>
+      </w:r>
+    </w:p>
+    <w:p>
+      <w:pPr>
+        <w:spacing w:line="276" w:lineRule="auto"/>
+        <w:rPr>
+          <w:rFonts w:ascii="Times New Roman" w:hAnsi="Times New Roman" w:cs="Times New Roman"/>
+          <w:b/>
+          <w:bCs/>
+          <w:color w:val="000000"/>
+          <w:sz w:val="26"/>
+          <w:szCs w:val="26"/>
+        </w:rPr>
+      </w:pPr>
+    </w:p>
+    <w:p>
+      <w:pPr>
+        <w:rPr>
+          <w:rFonts w:ascii="Times New Roman" w:hAnsi="Times New Roman" w:cs="Times New Roman"/>
+          <w:b/>
+          <w:bCs/>
+          <w:color w:val="000000"/>
+          <w:sz w:val="26"/>
+          <w:szCs w:val="26"/>
+        </w:rPr>
+      </w:pPr>
       <w:bookmarkStart w:id="32" w:name="_Toc168749862"/>
       <w:r>
         <w:rPr>
           <w:rFonts w:ascii="Times New Roman" w:hAnsi="Times New Roman" w:cs="Times New Roman"/>
           <w:b/>
           <w:bCs/>
+          <w:noProof/>
           <w:color w:val="000000"/>
           <w:sz w:val="26"/>
           <w:szCs w:val="26"/>
         </w:rPr>
+        <w:drawing>
+          <wp:inline distT="0" distB="0" distL="0" distR="0" wp14:anchorId="61C6E7C2" wp14:editId="2807B0A9">
+            <wp:extent cx="5943600" cy="3137535"/>
+            <wp:effectExtent l="0" t="0" r="0" b="5715"/>
+            <wp:docPr id="1093144151" name="Picture 6"/>
+            <wp:cNvGraphicFramePr>
+              <a:graphicFrameLocks xmlns:a="http://schemas.openxmlformats.org/drawingml/2006/main" noChangeAspect="1"/>
+            </wp:cNvGraphicFramePr>
+            <a:graphic xmlns:a="http://schemas.openxmlformats.org/drawingml/2006/main">
+              <a:graphicData uri="http://schemas.openxmlformats.org/drawingml/2006/picture">
+                <pic:pic xmlns:pic="http://schemas.openxmlformats.org/drawingml/2006/picture">
+                  <pic:nvPicPr>
+                    <pic:cNvPr id="1093144151" name="Picture 1093144151"/>
+                    <pic:cNvPicPr/>
+                  </pic:nvPicPr>
+                  <pic:blipFill>
+                    <a:blip r:embed="rId33" cstate="print">
+                      <a:extLst>
+                        <a:ext uri="{28A0092B-C50C-407E-A947-70E740481C1C}">
+                          <a14:useLocalDpi xmlns:a14="http://schemas.microsoft.com/office/drawing/2010/main" val="0"/>
+                        </a:ext>
+                      </a:extLst>
+                    </a:blip>
+                    <a:stretch>
+                      <a:fillRect/>
+                    </a:stretch>
+                  </pic:blipFill>
+                  <pic:spPr>
+                    <a:xfrm>
+                      <a:off x="0" y="0"/>
+                      <a:ext cx="5943600" cy="3137535"/>
+                    </a:xfrm>
+                    <a:prstGeom prst="rect">
+                      <a:avLst/>
+                    </a:prstGeom>
+                  </pic:spPr>
+                </pic:pic>
+              </a:graphicData>
+            </a:graphic>
+          </wp:inline>
+        </w:drawing>
+      </w:r>
+    </w:p>
+    <w:p>
+      <w:pPr>
+        <w:pStyle w:val="ListParagraph"/>
+        <w:numPr>
+          <w:ilvl w:val="0"/>
+          <w:numId w:val="31"/>
+        </w:numPr>
+        <w:rPr>
+          <w:rFonts w:ascii="Times New Roman" w:hAnsi="Times New Roman" w:cs="Times New Roman"/>
+          <w:color w:val="000000"/>
+          <w:sz w:val="26"/>
+          <w:szCs w:val="26"/>
+        </w:rPr>
+      </w:pPr>
+      <w:r>
+        <w:rPr>
+          <w:rFonts w:ascii="Times New Roman" w:hAnsi="Times New Roman" w:cs="Times New Roman"/>
+          <w:color w:val="000000"/>
+          <w:sz w:val="26"/>
+          <w:szCs w:val="26"/>
+        </w:rPr>
+        <w:t>Lựa chọn sách cần sửa thông tin hoặc hủy.</w:t>
+      </w:r>
+    </w:p>
+    <w:p>
+      <w:pPr>
+        <w:rPr>
+          <w:rFonts w:ascii="Times New Roman" w:hAnsi="Times New Roman" w:cs="Times New Roman"/>
+          <w:b/>
+          <w:bCs/>
+          <w:color w:val="000000"/>
+          <w:sz w:val="26"/>
+          <w:szCs w:val="26"/>
+        </w:rPr>
+      </w:pPr>
+    </w:p>
+    <w:p>
+      <w:pPr>
+        <w:rPr>
+          <w:rFonts w:ascii="Times New Roman" w:hAnsi="Times New Roman" w:cs="Times New Roman"/>
+          <w:b/>
+          <w:bCs/>
+          <w:color w:val="000000"/>
+          <w:sz w:val="26"/>
+          <w:szCs w:val="26"/>
+        </w:rPr>
+      </w:pPr>
+      <w:r>
+        <w:rPr>
+          <w:rFonts w:ascii="Times New Roman" w:hAnsi="Times New Roman" w:cs="Times New Roman"/>
+          <w:b/>
+          <w:bCs/>
+          <w:noProof/>
+          <w:color w:val="000000"/>
+          <w:sz w:val="26"/>
+          <w:szCs w:val="26"/>
+        </w:rPr>
+        <w:lastRenderedPageBreak/>
+        <w:drawing>
+          <wp:inline distT="0" distB="0" distL="0" distR="0" wp14:anchorId="379758BE" wp14:editId="64944AD5">
+            <wp:extent cx="5943600" cy="3143885"/>
+            <wp:effectExtent l="0" t="0" r="0" b="0"/>
+            <wp:docPr id="1858007359" name="Picture 7"/>
+            <wp:cNvGraphicFramePr>
+              <a:graphicFrameLocks xmlns:a="http://schemas.openxmlformats.org/drawingml/2006/main" noChangeAspect="1"/>
+            </wp:cNvGraphicFramePr>
+            <a:graphic xmlns:a="http://schemas.openxmlformats.org/drawingml/2006/main">
+              <a:graphicData uri="http://schemas.openxmlformats.org/drawingml/2006/picture">
+                <pic:pic xmlns:pic="http://schemas.openxmlformats.org/drawingml/2006/picture">
+                  <pic:nvPicPr>
+                    <pic:cNvPr id="1858007359" name="Picture 1858007359"/>
+                    <pic:cNvPicPr/>
+                  </pic:nvPicPr>
+                  <pic:blipFill>
+                    <a:blip r:embed="rId34" cstate="print">
+                      <a:extLst>
+                        <a:ext uri="{28A0092B-C50C-407E-A947-70E740481C1C}">
+                          <a14:useLocalDpi xmlns:a14="http://schemas.microsoft.com/office/drawing/2010/main" val="0"/>
+                        </a:ext>
+                      </a:extLst>
+                    </a:blip>
+                    <a:stretch>
+                      <a:fillRect/>
+                    </a:stretch>
+                  </pic:blipFill>
+                  <pic:spPr>
+                    <a:xfrm>
+                      <a:off x="0" y="0"/>
+                      <a:ext cx="5943600" cy="3143885"/>
+                    </a:xfrm>
+                    <a:prstGeom prst="rect">
+                      <a:avLst/>
+                    </a:prstGeom>
+                  </pic:spPr>
+                </pic:pic>
+              </a:graphicData>
+            </a:graphic>
+          </wp:inline>
+        </w:drawing>
+      </w:r>
+    </w:p>
+    <w:p>
+      <w:pPr>
+        <w:pStyle w:val="ListParagraph"/>
+        <w:numPr>
+          <w:ilvl w:val="0"/>
+          <w:numId w:val="31"/>
+        </w:numPr>
+        <w:rPr>
+          <w:rFonts w:ascii="Times New Roman" w:hAnsi="Times New Roman" w:cs="Times New Roman"/>
+          <w:color w:val="000000"/>
+          <w:sz w:val="26"/>
+          <w:szCs w:val="26"/>
+        </w:rPr>
+      </w:pPr>
+      <w:r>
+        <w:rPr>
+          <w:rFonts w:ascii="Times New Roman" w:hAnsi="Times New Roman" w:cs="Times New Roman"/>
+          <w:color w:val="000000"/>
+          <w:sz w:val="26"/>
+          <w:szCs w:val="26"/>
+        </w:rPr>
+        <w:t>Chỉnh sửa chi tiết cho sách tiêu đề,</w:t>
+      </w:r>
+      <w:r>
+        <w:rPr>
+          <w:rFonts w:ascii="Times New Roman" w:hAnsi="Times New Roman" w:cs="Times New Roman"/>
+          <w:color w:val="000000"/>
+          <w:sz w:val="26"/>
+          <w:szCs w:val="26"/>
+        </w:rPr>
+        <w:t xml:space="preserve"> </w:t>
+      </w:r>
+      <w:r>
+        <w:rPr>
+          <w:rFonts w:ascii="Times New Roman" w:hAnsi="Times New Roman" w:cs="Times New Roman"/>
+          <w:color w:val="000000"/>
+          <w:sz w:val="26"/>
+          <w:szCs w:val="26"/>
+        </w:rPr>
+        <w:t>tác giả,</w:t>
+      </w:r>
+      <w:r>
+        <w:rPr>
+          <w:rFonts w:ascii="Times New Roman" w:hAnsi="Times New Roman" w:cs="Times New Roman"/>
+          <w:color w:val="000000"/>
+          <w:sz w:val="26"/>
+          <w:szCs w:val="26"/>
+        </w:rPr>
+        <w:t xml:space="preserve"> </w:t>
+      </w:r>
+      <w:r>
+        <w:rPr>
+          <w:rFonts w:ascii="Times New Roman" w:hAnsi="Times New Roman" w:cs="Times New Roman"/>
+          <w:color w:val="000000"/>
+          <w:sz w:val="26"/>
+          <w:szCs w:val="26"/>
+        </w:rPr>
+        <w:t>năm xuất bản, thể loại và lưu thay đổi hoặc hủy thay đổi.</w:t>
+      </w:r>
+    </w:p>
+    <w:p>
+      <w:pPr>
+        <w:rPr>
+          <w:rFonts w:ascii="Times New Roman" w:hAnsi="Times New Roman" w:cs="Times New Roman"/>
+          <w:b/>
+          <w:bCs/>
+          <w:color w:val="000000"/>
+          <w:sz w:val="26"/>
+          <w:szCs w:val="26"/>
+        </w:rPr>
+      </w:pPr>
+    </w:p>
+    <w:p>
+      <w:pPr>
+        <w:rPr>
+          <w:rFonts w:ascii="Times New Roman" w:hAnsi="Times New Roman" w:cs="Times New Roman"/>
+          <w:b/>
+          <w:bCs/>
+          <w:color w:val="000000"/>
+          <w:sz w:val="26"/>
+          <w:szCs w:val="26"/>
+        </w:rPr>
+      </w:pPr>
+      <w:r>
+        <w:rPr>
+          <w:rFonts w:ascii="Times New Roman" w:hAnsi="Times New Roman" w:cs="Times New Roman"/>
+          <w:b/>
+          <w:bCs/>
+          <w:noProof/>
+          <w:color w:val="000000"/>
+          <w:sz w:val="26"/>
+          <w:szCs w:val="26"/>
+        </w:rPr>
+        <w:drawing>
+          <wp:inline distT="0" distB="0" distL="0" distR="0" wp14:anchorId="1AFB02AC" wp14:editId="3BE89476">
+            <wp:extent cx="5943600" cy="3126740"/>
+            <wp:effectExtent l="0" t="0" r="0" b="0"/>
+            <wp:docPr id="1945460385" name="Picture 8"/>
+            <wp:cNvGraphicFramePr>
+              <a:graphicFrameLocks xmlns:a="http://schemas.openxmlformats.org/drawingml/2006/main" noChangeAspect="1"/>
+            </wp:cNvGraphicFramePr>
+            <a:graphic xmlns:a="http://schemas.openxmlformats.org/drawingml/2006/main">
+              <a:graphicData uri="http://schemas.openxmlformats.org/drawingml/2006/picture">
+                <pic:pic xmlns:pic="http://schemas.openxmlformats.org/drawingml/2006/picture">
+                  <pic:nvPicPr>
+                    <pic:cNvPr id="1945460385" name="Picture 1945460385"/>
+                    <pic:cNvPicPr/>
+                  </pic:nvPicPr>
+                  <pic:blipFill>
+                    <a:blip r:embed="rId35" cstate="print">
+                      <a:extLst>
+                        <a:ext uri="{28A0092B-C50C-407E-A947-70E740481C1C}">
+                          <a14:useLocalDpi xmlns:a14="http://schemas.microsoft.com/office/drawing/2010/main" val="0"/>
+                        </a:ext>
+                      </a:extLst>
+                    </a:blip>
+                    <a:stretch>
+                      <a:fillRect/>
+                    </a:stretch>
+                  </pic:blipFill>
+                  <pic:spPr>
+                    <a:xfrm>
+                      <a:off x="0" y="0"/>
+                      <a:ext cx="5943600" cy="3126740"/>
+                    </a:xfrm>
+                    <a:prstGeom prst="rect">
+                      <a:avLst/>
+                    </a:prstGeom>
+                  </pic:spPr>
+                </pic:pic>
+              </a:graphicData>
+            </a:graphic>
+          </wp:inline>
+        </w:drawing>
+      </w:r>
+    </w:p>
+    <w:p>
+      <w:pPr>
+        <w:pStyle w:val="ListParagraph"/>
+        <w:numPr>
+          <w:ilvl w:val="0"/>
+          <w:numId w:val="31"/>
+        </w:numPr>
+        <w:rPr>
+          <w:rFonts w:ascii="Times New Roman" w:hAnsi="Times New Roman" w:cs="Times New Roman"/>
+          <w:color w:val="000000"/>
+          <w:sz w:val="26"/>
+          <w:szCs w:val="26"/>
+        </w:rPr>
+      </w:pPr>
+      <w:r>
+        <w:rPr>
+          <w:rFonts w:ascii="Times New Roman" w:hAnsi="Times New Roman" w:cs="Times New Roman"/>
+          <w:color w:val="000000"/>
+          <w:sz w:val="26"/>
+          <w:szCs w:val="26"/>
+        </w:rPr>
+        <w:t>Sách đã được chỉnh sửa thành công.</w:t>
+      </w:r>
+    </w:p>
+    <w:p>
+      <w:pPr>
+        <w:rPr>
+          <w:rFonts w:ascii="Times New Roman" w:hAnsi="Times New Roman" w:cs="Times New Roman"/>
+          <w:b/>
+          <w:bCs/>
+          <w:color w:val="000000"/>
+          <w:sz w:val="26"/>
+          <w:szCs w:val="26"/>
+        </w:rPr>
+      </w:pPr>
+    </w:p>
+    <w:p>
+      <w:pPr>
+        <w:rPr>
+          <w:rFonts w:ascii="Times New Roman" w:hAnsi="Times New Roman" w:cs="Times New Roman"/>
+          <w:b/>
+          <w:bCs/>
+          <w:color w:val="000000"/>
+          <w:sz w:val="26"/>
+          <w:szCs w:val="26"/>
+        </w:rPr>
+      </w:pPr>
+    </w:p>
+    <w:p>
+      <w:pPr>
+        <w:rPr>
+          <w:rFonts w:ascii="Times New Roman" w:hAnsi="Times New Roman" w:cs="Times New Roman"/>
+          <w:b/>
+          <w:bCs/>
+          <w:color w:val="000000"/>
+          <w:sz w:val="26"/>
+          <w:szCs w:val="26"/>
+        </w:rPr>
+      </w:pPr>
+    </w:p>
+    <w:p>
+      <w:pPr>
+        <w:rPr>
+          <w:rFonts w:ascii="Times New Roman" w:hAnsi="Times New Roman" w:cs="Times New Roman"/>
+          <w:b/>
+          <w:bCs/>
+          <w:color w:val="000000"/>
+          <w:sz w:val="26"/>
+          <w:szCs w:val="26"/>
+        </w:rPr>
+      </w:pPr>
+      <w:r>
+        <w:rPr>
+          <w:rFonts w:ascii="Times New Roman" w:hAnsi="Times New Roman" w:cs="Times New Roman"/>
+          <w:b/>
+          <w:bCs/>
+          <w:noProof/>
+          <w:color w:val="000000"/>
+          <w:sz w:val="26"/>
+          <w:szCs w:val="26"/>
+        </w:rPr>
+        <w:drawing>
+          <wp:inline distT="0" distB="0" distL="0" distR="0" wp14:anchorId="1BCAD0C3" wp14:editId="3EE6EB95">
+            <wp:extent cx="5943600" cy="3128010"/>
+            <wp:effectExtent l="0" t="0" r="0" b="0"/>
+            <wp:docPr id="260313939" name="Picture 9"/>
+            <wp:cNvGraphicFramePr>
+              <a:graphicFrameLocks xmlns:a="http://schemas.openxmlformats.org/drawingml/2006/main" noChangeAspect="1"/>
+            </wp:cNvGraphicFramePr>
+            <a:graphic xmlns:a="http://schemas.openxmlformats.org/drawingml/2006/main">
+              <a:graphicData uri="http://schemas.openxmlformats.org/drawingml/2006/picture">
+                <pic:pic xmlns:pic="http://schemas.openxmlformats.org/drawingml/2006/picture">
+                  <pic:nvPicPr>
+                    <pic:cNvPr id="260313939" name="Picture 260313939"/>
+                    <pic:cNvPicPr/>
+                  </pic:nvPicPr>
+                  <pic:blipFill>
+                    <a:blip r:embed="rId36" cstate="print">
+                      <a:extLst>
+                        <a:ext uri="{28A0092B-C50C-407E-A947-70E740481C1C}">
+                          <a14:useLocalDpi xmlns:a14="http://schemas.microsoft.com/office/drawing/2010/main" val="0"/>
+                        </a:ext>
+                      </a:extLst>
+                    </a:blip>
+                    <a:stretch>
+                      <a:fillRect/>
+                    </a:stretch>
+                  </pic:blipFill>
+                  <pic:spPr>
+                    <a:xfrm>
+                      <a:off x="0" y="0"/>
+                      <a:ext cx="5943600" cy="3128010"/>
+                    </a:xfrm>
+                    <a:prstGeom prst="rect">
+                      <a:avLst/>
+                    </a:prstGeom>
+                  </pic:spPr>
+                </pic:pic>
+              </a:graphicData>
+            </a:graphic>
+          </wp:inline>
+        </w:drawing>
+      </w:r>
+    </w:p>
+    <w:p>
+      <w:pPr>
+        <w:pStyle w:val="ListParagraph"/>
+        <w:numPr>
+          <w:ilvl w:val="0"/>
+          <w:numId w:val="31"/>
+        </w:numPr>
+        <w:rPr>
+          <w:rFonts w:ascii="Times New Roman" w:hAnsi="Times New Roman" w:cs="Times New Roman"/>
+          <w:color w:val="000000"/>
+          <w:sz w:val="26"/>
+          <w:szCs w:val="26"/>
+        </w:rPr>
+      </w:pPr>
+      <w:r>
+        <w:rPr>
+          <w:rFonts w:ascii="Times New Roman" w:hAnsi="Times New Roman" w:cs="Times New Roman"/>
+          <w:color w:val="000000"/>
+          <w:sz w:val="26"/>
+          <w:szCs w:val="26"/>
+        </w:rPr>
+        <w:t>Lựa chọn s</w:t>
+      </w:r>
+      <w:r>
+        <w:rPr>
+          <w:rFonts w:ascii="Times New Roman" w:hAnsi="Times New Roman" w:cs="Times New Roman"/>
+          <w:color w:val="000000"/>
+          <w:sz w:val="26"/>
+          <w:szCs w:val="26"/>
+        </w:rPr>
+        <w:t>ách cần xóa hoặc hủy.</w:t>
+      </w:r>
+    </w:p>
+    <w:p>
+      <w:pPr>
+        <w:rPr>
+          <w:rFonts w:ascii="Times New Roman" w:hAnsi="Times New Roman" w:cs="Times New Roman"/>
+          <w:b/>
+          <w:bCs/>
+          <w:color w:val="000000"/>
+          <w:sz w:val="26"/>
+          <w:szCs w:val="26"/>
+        </w:rPr>
+      </w:pPr>
+    </w:p>
+    <w:p>
+      <w:pPr>
+        <w:rPr>
+          <w:rFonts w:ascii="Times New Roman" w:hAnsi="Times New Roman" w:cs="Times New Roman"/>
+          <w:b/>
+          <w:bCs/>
+          <w:color w:val="000000"/>
+          <w:sz w:val="26"/>
+          <w:szCs w:val="26"/>
+        </w:rPr>
+      </w:pPr>
+      <w:r>
+        <w:rPr>
+          <w:rFonts w:ascii="Times New Roman" w:hAnsi="Times New Roman" w:cs="Times New Roman"/>
+          <w:b/>
+          <w:bCs/>
+          <w:noProof/>
+          <w:color w:val="000000"/>
+          <w:sz w:val="26"/>
+          <w:szCs w:val="26"/>
+        </w:rPr>
+        <w:drawing>
+          <wp:inline distT="0" distB="0" distL="0" distR="0" wp14:anchorId="32EC56C3" wp14:editId="783FB3F0">
+            <wp:extent cx="5943600" cy="3147060"/>
+            <wp:effectExtent l="0" t="0" r="0" b="0"/>
+            <wp:docPr id="1232928733" name="Picture 10"/>
+            <wp:cNvGraphicFramePr>
+              <a:graphicFrameLocks xmlns:a="http://schemas.openxmlformats.org/drawingml/2006/main" noChangeAspect="1"/>
+            </wp:cNvGraphicFramePr>
+            <a:graphic xmlns:a="http://schemas.openxmlformats.org/drawingml/2006/main">
+              <a:graphicData uri="http://schemas.openxmlformats.org/drawingml/2006/picture">
+                <pic:pic xmlns:pic="http://schemas.openxmlformats.org/drawingml/2006/picture">
+                  <pic:nvPicPr>
+                    <pic:cNvPr id="1232928733" name="Picture 1232928733"/>
+                    <pic:cNvPicPr/>
+                  </pic:nvPicPr>
+                  <pic:blipFill>
+                    <a:blip r:embed="rId37" cstate="print">
+                      <a:extLst>
+                        <a:ext uri="{28A0092B-C50C-407E-A947-70E740481C1C}">
+                          <a14:useLocalDpi xmlns:a14="http://schemas.microsoft.com/office/drawing/2010/main" val="0"/>
+                        </a:ext>
+                      </a:extLst>
+                    </a:blip>
+                    <a:stretch>
+                      <a:fillRect/>
+                    </a:stretch>
+                  </pic:blipFill>
+                  <pic:spPr>
+                    <a:xfrm>
+                      <a:off x="0" y="0"/>
+                      <a:ext cx="5943600" cy="3147060"/>
+                    </a:xfrm>
+                    <a:prstGeom prst="rect">
+                      <a:avLst/>
+                    </a:prstGeom>
+                  </pic:spPr>
+                </pic:pic>
+              </a:graphicData>
+            </a:graphic>
+          </wp:inline>
+        </w:drawing>
+      </w:r>
+    </w:p>
+    <w:p>
+      <w:pPr>
+        <w:rPr>
+          <w:rFonts w:ascii="Times New Roman" w:hAnsi="Times New Roman" w:cs="Times New Roman"/>
+          <w:b/>
+          <w:bCs/>
+          <w:color w:val="000000"/>
+          <w:sz w:val="26"/>
+          <w:szCs w:val="26"/>
+        </w:rPr>
+      </w:pPr>
+    </w:p>
+    <w:p>
+      <w:pPr>
+        <w:pStyle w:val="ListParagraph"/>
+        <w:numPr>
+          <w:ilvl w:val="0"/>
+          <w:numId w:val="31"/>
+        </w:numPr>
+        <w:rPr>
+          <w:rFonts w:ascii="Times New Roman" w:hAnsi="Times New Roman" w:cs="Times New Roman"/>
+          <w:color w:val="000000"/>
+          <w:sz w:val="26"/>
+          <w:szCs w:val="26"/>
+        </w:rPr>
+      </w:pPr>
+      <w:r>
+        <w:rPr>
+          <w:rFonts w:ascii="Times New Roman" w:hAnsi="Times New Roman" w:cs="Times New Roman"/>
+          <w:color w:val="000000"/>
+          <w:sz w:val="26"/>
+          <w:szCs w:val="26"/>
+        </w:rPr>
+        <w:t>Quản lý người dùng sẽ bao gồm : thêm,</w:t>
+      </w:r>
+      <w:r>
+        <w:rPr>
+          <w:rFonts w:ascii="Times New Roman" w:hAnsi="Times New Roman" w:cs="Times New Roman"/>
+          <w:color w:val="000000"/>
+          <w:sz w:val="26"/>
+          <w:szCs w:val="26"/>
+        </w:rPr>
+        <w:t xml:space="preserve"> </w:t>
+      </w:r>
+      <w:r>
+        <w:rPr>
+          <w:rFonts w:ascii="Times New Roman" w:hAnsi="Times New Roman" w:cs="Times New Roman"/>
+          <w:color w:val="000000"/>
+          <w:sz w:val="26"/>
+          <w:szCs w:val="26"/>
+        </w:rPr>
+        <w:t>xóa,</w:t>
+      </w:r>
+      <w:r>
+        <w:rPr>
+          <w:rFonts w:ascii="Times New Roman" w:hAnsi="Times New Roman" w:cs="Times New Roman"/>
+          <w:color w:val="000000"/>
+          <w:sz w:val="26"/>
+          <w:szCs w:val="26"/>
+        </w:rPr>
+        <w:t xml:space="preserve"> </w:t>
+      </w:r>
+      <w:r>
+        <w:rPr>
+          <w:rFonts w:ascii="Times New Roman" w:hAnsi="Times New Roman" w:cs="Times New Roman"/>
+          <w:color w:val="000000"/>
+          <w:sz w:val="26"/>
+          <w:szCs w:val="26"/>
+        </w:rPr>
+        <w:t>chỉnh sửa người dùng và quay lại bản điều khiển quản trị</w:t>
+      </w:r>
+    </w:p>
+    <w:p>
+      <w:pPr>
+        <w:rPr>
+          <w:rFonts w:ascii="Times New Roman" w:hAnsi="Times New Roman" w:cs="Times New Roman"/>
+          <w:b/>
+          <w:bCs/>
+          <w:color w:val="000000"/>
+          <w:sz w:val="26"/>
+          <w:szCs w:val="26"/>
+        </w:rPr>
+      </w:pPr>
+    </w:p>
+    <w:p>
+      <w:pPr>
+        <w:rPr>
+          <w:rFonts w:ascii="Times New Roman" w:hAnsi="Times New Roman" w:cs="Times New Roman"/>
+          <w:b/>
+          <w:bCs/>
+          <w:color w:val="000000"/>
+          <w:sz w:val="26"/>
+          <w:szCs w:val="26"/>
+        </w:rPr>
+      </w:pPr>
+      <w:r>
+        <w:rPr>
+          <w:rFonts w:ascii="Times New Roman" w:hAnsi="Times New Roman" w:cs="Times New Roman"/>
+          <w:b/>
+          <w:bCs/>
+          <w:noProof/>
+          <w:color w:val="000000"/>
+          <w:sz w:val="26"/>
+          <w:szCs w:val="26"/>
+        </w:rPr>
+        <w:drawing>
+          <wp:inline distT="0" distB="0" distL="0" distR="0" wp14:anchorId="63918CB6" wp14:editId="35898853">
+            <wp:extent cx="5943600" cy="3152775"/>
+            <wp:effectExtent l="0" t="0" r="0" b="9525"/>
+            <wp:docPr id="2018090567" name="Picture 11"/>
+            <wp:cNvGraphicFramePr>
+              <a:graphicFrameLocks xmlns:a="http://schemas.openxmlformats.org/drawingml/2006/main" noChangeAspect="1"/>
+            </wp:cNvGraphicFramePr>
+            <a:graphic xmlns:a="http://schemas.openxmlformats.org/drawingml/2006/main">
+              <a:graphicData uri="http://schemas.openxmlformats.org/drawingml/2006/picture">
+                <pic:pic xmlns:pic="http://schemas.openxmlformats.org/drawingml/2006/picture">
+                  <pic:nvPicPr>
+                    <pic:cNvPr id="2018090567" name="Picture 2018090567"/>
+                    <pic:cNvPicPr/>
+                  </pic:nvPicPr>
+                  <pic:blipFill>
+                    <a:blip r:embed="rId38" cstate="print">
+                      <a:extLst>
+                        <a:ext uri="{28A0092B-C50C-407E-A947-70E740481C1C}">
+                          <a14:useLocalDpi xmlns:a14="http://schemas.microsoft.com/office/drawing/2010/main" val="0"/>
+                        </a:ext>
+                      </a:extLst>
+                    </a:blip>
+                    <a:stretch>
+                      <a:fillRect/>
+                    </a:stretch>
+                  </pic:blipFill>
+                  <pic:spPr>
+                    <a:xfrm>
+                      <a:off x="0" y="0"/>
+                      <a:ext cx="5943600" cy="3152775"/>
+                    </a:xfrm>
+                    <a:prstGeom prst="rect">
+                      <a:avLst/>
+                    </a:prstGeom>
+                  </pic:spPr>
+                </pic:pic>
+              </a:graphicData>
+            </a:graphic>
+          </wp:inline>
+        </w:drawing>
+      </w:r>
+    </w:p>
+    <w:p>
+      <w:pPr>
+        <w:pStyle w:val="ListParagraph"/>
+        <w:numPr>
+          <w:ilvl w:val="0"/>
+          <w:numId w:val="31"/>
+        </w:numPr>
+        <w:rPr>
+          <w:rFonts w:ascii="Times New Roman" w:hAnsi="Times New Roman" w:cs="Times New Roman"/>
+          <w:color w:val="000000"/>
+          <w:sz w:val="26"/>
+          <w:szCs w:val="26"/>
+        </w:rPr>
+      </w:pPr>
+      <w:r>
+        <w:rPr>
+          <w:rFonts w:ascii="Times New Roman" w:hAnsi="Times New Roman" w:cs="Times New Roman"/>
+          <w:color w:val="000000"/>
+          <w:sz w:val="26"/>
+          <w:szCs w:val="26"/>
+        </w:rPr>
+        <w:t>Thêm người dùng mới : nhập họ tên, ngày sinh,</w:t>
+      </w:r>
+      <w:r>
+        <w:rPr>
+          <w:rFonts w:ascii="Times New Roman" w:hAnsi="Times New Roman" w:cs="Times New Roman"/>
+          <w:color w:val="000000"/>
+          <w:sz w:val="26"/>
+          <w:szCs w:val="26"/>
+        </w:rPr>
+        <w:t xml:space="preserve"> </w:t>
+      </w:r>
+      <w:r>
+        <w:rPr>
+          <w:rFonts w:ascii="Times New Roman" w:hAnsi="Times New Roman" w:cs="Times New Roman"/>
+          <w:color w:val="000000"/>
+          <w:sz w:val="26"/>
+          <w:szCs w:val="26"/>
+        </w:rPr>
+        <w:t>email,</w:t>
+      </w:r>
+      <w:r>
+        <w:rPr>
+          <w:rFonts w:ascii="Times New Roman" w:hAnsi="Times New Roman" w:cs="Times New Roman"/>
+          <w:color w:val="000000"/>
+          <w:sz w:val="26"/>
+          <w:szCs w:val="26"/>
+        </w:rPr>
+        <w:t xml:space="preserve"> </w:t>
+      </w:r>
+      <w:r>
+        <w:rPr>
+          <w:rFonts w:ascii="Times New Roman" w:hAnsi="Times New Roman" w:cs="Times New Roman"/>
+          <w:color w:val="000000"/>
+          <w:sz w:val="26"/>
+          <w:szCs w:val="26"/>
+        </w:rPr>
+        <w:t>password,</w:t>
+      </w:r>
+      <w:r>
+        <w:rPr>
+          <w:rFonts w:ascii="Times New Roman" w:hAnsi="Times New Roman" w:cs="Times New Roman"/>
+          <w:color w:val="000000"/>
+          <w:sz w:val="26"/>
+          <w:szCs w:val="26"/>
+        </w:rPr>
+        <w:t xml:space="preserve"> </w:t>
+      </w:r>
+      <w:r>
+        <w:rPr>
+          <w:rFonts w:ascii="Times New Roman" w:hAnsi="Times New Roman" w:cs="Times New Roman"/>
+          <w:color w:val="000000"/>
+          <w:sz w:val="26"/>
+          <w:szCs w:val="26"/>
+        </w:rPr>
+        <w:t>xác nhận password và vai trò người dùng. Sau dó lưu hoặc hủy.</w:t>
+      </w:r>
+    </w:p>
+    <w:p>
+      <w:pPr>
+        <w:rPr>
+          <w:rFonts w:ascii="Times New Roman" w:hAnsi="Times New Roman" w:cs="Times New Roman"/>
+          <w:b/>
+          <w:bCs/>
+          <w:color w:val="000000"/>
+          <w:sz w:val="26"/>
+          <w:szCs w:val="26"/>
+        </w:rPr>
+      </w:pPr>
+    </w:p>
+    <w:p>
+      <w:pPr>
+        <w:rPr>
+          <w:rFonts w:ascii="Times New Roman" w:hAnsi="Times New Roman" w:cs="Times New Roman"/>
+          <w:b/>
+          <w:bCs/>
+          <w:color w:val="000000"/>
+          <w:sz w:val="26"/>
+          <w:szCs w:val="26"/>
+        </w:rPr>
+      </w:pPr>
+      <w:r>
+        <w:rPr>
+          <w:rFonts w:ascii="Times New Roman" w:hAnsi="Times New Roman" w:cs="Times New Roman"/>
+          <w:b/>
+          <w:bCs/>
+          <w:noProof/>
+          <w:color w:val="000000"/>
+          <w:sz w:val="26"/>
+          <w:szCs w:val="26"/>
+        </w:rPr>
+        <w:drawing>
+          <wp:inline distT="0" distB="0" distL="0" distR="0" wp14:anchorId="6408A3A8" wp14:editId="72E425C2">
+            <wp:extent cx="5943600" cy="3159125"/>
+            <wp:effectExtent l="0" t="0" r="0" b="3175"/>
+            <wp:docPr id="135623356" name="Picture 12"/>
+            <wp:cNvGraphicFramePr>
+              <a:graphicFrameLocks xmlns:a="http://schemas.openxmlformats.org/drawingml/2006/main" noChangeAspect="1"/>
+            </wp:cNvGraphicFramePr>
+            <a:graphic xmlns:a="http://schemas.openxmlformats.org/drawingml/2006/main">
+              <a:graphicData uri="http://schemas.openxmlformats.org/drawingml/2006/picture">
+                <pic:pic xmlns:pic="http://schemas.openxmlformats.org/drawingml/2006/picture">
+                  <pic:nvPicPr>
+                    <pic:cNvPr id="135623356" name="Picture 135623356"/>
+                    <pic:cNvPicPr/>
+                  </pic:nvPicPr>
+                  <pic:blipFill>
+                    <a:blip r:embed="rId39" cstate="print">
+                      <a:extLst>
+                        <a:ext uri="{28A0092B-C50C-407E-A947-70E740481C1C}">
+                          <a14:useLocalDpi xmlns:a14="http://schemas.microsoft.com/office/drawing/2010/main" val="0"/>
+                        </a:ext>
+                      </a:extLst>
+                    </a:blip>
+                    <a:stretch>
+                      <a:fillRect/>
+                    </a:stretch>
+                  </pic:blipFill>
+                  <pic:spPr>
+                    <a:xfrm>
+                      <a:off x="0" y="0"/>
+                      <a:ext cx="5943600" cy="3159125"/>
+                    </a:xfrm>
+                    <a:prstGeom prst="rect">
+                      <a:avLst/>
+                    </a:prstGeom>
+                  </pic:spPr>
+                </pic:pic>
+              </a:graphicData>
+            </a:graphic>
+          </wp:inline>
+        </w:drawing>
+      </w:r>
+    </w:p>
+    <w:p>
+      <w:pPr>
+        <w:rPr>
+          <w:rFonts w:ascii="Times New Roman" w:hAnsi="Times New Roman" w:cs="Times New Roman"/>
+          <w:b/>
+          <w:bCs/>
+          <w:color w:val="000000"/>
+          <w:sz w:val="26"/>
+          <w:szCs w:val="26"/>
+        </w:rPr>
+      </w:pPr>
+    </w:p>
+    <w:p>
+      <w:pPr>
+        <w:pStyle w:val="ListParagraph"/>
+        <w:numPr>
+          <w:ilvl w:val="0"/>
+          <w:numId w:val="31"/>
+        </w:numPr>
+        <w:rPr>
+          <w:rFonts w:ascii="Times New Roman" w:hAnsi="Times New Roman" w:cs="Times New Roman"/>
+          <w:color w:val="000000"/>
+          <w:sz w:val="26"/>
+          <w:szCs w:val="26"/>
+        </w:rPr>
+      </w:pPr>
+      <w:r>
+        <w:rPr>
+          <w:rFonts w:ascii="Times New Roman" w:hAnsi="Times New Roman" w:cs="Times New Roman"/>
+          <w:color w:val="000000"/>
+          <w:sz w:val="26"/>
+          <w:szCs w:val="26"/>
+        </w:rPr>
+        <w:t>Chỉnh sửa thông tin người dùng và sau đó lưu hoặc hủy.</w:t>
+      </w:r>
+    </w:p>
+    <w:p>
+      <w:pPr>
+        <w:rPr>
+          <w:rFonts w:ascii="Times New Roman" w:hAnsi="Times New Roman" w:cs="Times New Roman"/>
+          <w:b/>
+          <w:bCs/>
+          <w:color w:val="000000"/>
+          <w:sz w:val="26"/>
+          <w:szCs w:val="26"/>
+        </w:rPr>
+      </w:pPr>
+    </w:p>
+    <w:p>
+      <w:pPr>
+        <w:rPr>
+          <w:rFonts w:ascii="Times New Roman" w:hAnsi="Times New Roman" w:cs="Times New Roman"/>
+          <w:b/>
+          <w:bCs/>
+          <w:color w:val="000000"/>
+          <w:sz w:val="26"/>
+          <w:szCs w:val="26"/>
+        </w:rPr>
+      </w:pPr>
+      <w:r>
+        <w:rPr>
+          <w:rFonts w:ascii="Times New Roman" w:hAnsi="Times New Roman" w:cs="Times New Roman"/>
+          <w:b/>
+          <w:bCs/>
+          <w:noProof/>
+          <w:color w:val="000000"/>
+          <w:sz w:val="26"/>
+          <w:szCs w:val="26"/>
+        </w:rPr>
+        <w:drawing>
+          <wp:inline distT="0" distB="0" distL="0" distR="0" wp14:anchorId="39788DCB" wp14:editId="2906547E">
+            <wp:extent cx="5943600" cy="3134360"/>
+            <wp:effectExtent l="0" t="0" r="0" b="8890"/>
+            <wp:docPr id="599022961" name="Picture 13"/>
+            <wp:cNvGraphicFramePr>
+              <a:graphicFrameLocks xmlns:a="http://schemas.openxmlformats.org/drawingml/2006/main" noChangeAspect="1"/>
+            </wp:cNvGraphicFramePr>
+            <a:graphic xmlns:a="http://schemas.openxmlformats.org/drawingml/2006/main">
+              <a:graphicData uri="http://schemas.openxmlformats.org/drawingml/2006/picture">
+                <pic:pic xmlns:pic="http://schemas.openxmlformats.org/drawingml/2006/picture">
+                  <pic:nvPicPr>
+                    <pic:cNvPr id="599022961" name="Picture 599022961"/>
+                    <pic:cNvPicPr/>
+                  </pic:nvPicPr>
+                  <pic:blipFill>
+                    <a:blip r:embed="rId40" cstate="print">
+                      <a:extLst>
+                        <a:ext uri="{28A0092B-C50C-407E-A947-70E740481C1C}">
+                          <a14:useLocalDpi xmlns:a14="http://schemas.microsoft.com/office/drawing/2010/main" val="0"/>
+                        </a:ext>
+                      </a:extLst>
+                    </a:blip>
+                    <a:stretch>
+                      <a:fillRect/>
+                    </a:stretch>
+                  </pic:blipFill>
+                  <pic:spPr>
+                    <a:xfrm>
+                      <a:off x="0" y="0"/>
+                      <a:ext cx="5943600" cy="3134360"/>
+                    </a:xfrm>
+                    <a:prstGeom prst="rect">
+                      <a:avLst/>
+                    </a:prstGeom>
+                  </pic:spPr>
+                </pic:pic>
+              </a:graphicData>
+            </a:graphic>
+          </wp:inline>
+        </w:drawing>
+      </w:r>
+    </w:p>
+    <w:p>
+      <w:pPr>
+        <w:pStyle w:val="ListParagraph"/>
+        <w:numPr>
+          <w:ilvl w:val="0"/>
+          <w:numId w:val="31"/>
+        </w:numPr>
+        <w:rPr>
+          <w:rFonts w:ascii="Times New Roman" w:hAnsi="Times New Roman" w:cs="Times New Roman"/>
+          <w:color w:val="000000"/>
+          <w:sz w:val="26"/>
+          <w:szCs w:val="26"/>
+        </w:rPr>
+      </w:pPr>
+      <w:r>
+        <w:rPr>
+          <w:rFonts w:ascii="Times New Roman" w:hAnsi="Times New Roman" w:cs="Times New Roman"/>
+          <w:color w:val="000000"/>
+          <w:sz w:val="26"/>
+          <w:szCs w:val="26"/>
+        </w:rPr>
+        <w:t>Thêm,</w:t>
+      </w:r>
+      <w:r>
+        <w:rPr>
+          <w:rFonts w:ascii="Times New Roman" w:hAnsi="Times New Roman" w:cs="Times New Roman"/>
+          <w:color w:val="000000"/>
+          <w:sz w:val="26"/>
+          <w:szCs w:val="26"/>
+        </w:rPr>
+        <w:t xml:space="preserve"> </w:t>
+      </w:r>
+      <w:r>
+        <w:rPr>
+          <w:rFonts w:ascii="Times New Roman" w:hAnsi="Times New Roman" w:cs="Times New Roman"/>
+          <w:color w:val="000000"/>
+          <w:sz w:val="26"/>
+          <w:szCs w:val="26"/>
+        </w:rPr>
+        <w:t>xóa,</w:t>
+      </w:r>
+      <w:r>
+        <w:rPr>
+          <w:rFonts w:ascii="Times New Roman" w:hAnsi="Times New Roman" w:cs="Times New Roman"/>
+          <w:color w:val="000000"/>
+          <w:sz w:val="26"/>
+          <w:szCs w:val="26"/>
+        </w:rPr>
+        <w:t xml:space="preserve"> </w:t>
+      </w:r>
+      <w:r>
+        <w:rPr>
+          <w:rFonts w:ascii="Times New Roman" w:hAnsi="Times New Roman" w:cs="Times New Roman"/>
+          <w:color w:val="000000"/>
+          <w:sz w:val="26"/>
+          <w:szCs w:val="26"/>
+        </w:rPr>
+        <w:t>chỉnh sửa người dùng .</w:t>
+      </w:r>
+      <w:bookmarkStart w:id="33" w:name="_Toc169334667"/>
+    </w:p>
+    <w:p>
+      <w:pPr>
+        <w:rPr>
+          <w:rFonts w:ascii="Times New Roman" w:hAnsi="Times New Roman" w:cs="Times New Roman"/>
+          <w:b/>
+          <w:bCs/>
+          <w:color w:val="000000"/>
+          <w:sz w:val="26"/>
+          <w:szCs w:val="26"/>
+        </w:rPr>
+      </w:pPr>
+    </w:p>
+    <w:p>
+      <w:pPr>
+        <w:pStyle w:val="ListParagraph"/>
+        <w:rPr>
+          <w:rFonts w:ascii="Times New Roman" w:hAnsi="Times New Roman" w:cs="Times New Roman"/>
+          <w:b/>
+          <w:bCs/>
+          <w:color w:val="000000"/>
+          <w:sz w:val="26"/>
+          <w:szCs w:val="26"/>
+        </w:rPr>
+      </w:pPr>
+    </w:p>
+    <w:p>
+      <w:pPr>
+        <w:pStyle w:val="ListParagraph"/>
+        <w:jc w:val="center"/>
+        <w:rPr>
+          <w:rFonts w:ascii="Times New Roman" w:hAnsi="Times New Roman" w:cs="Times New Roman"/>
+          <w:b/>
+          <w:bCs/>
+          <w:color w:val="000000"/>
+          <w:sz w:val="26"/>
+          <w:szCs w:val="26"/>
+        </w:rPr>
+      </w:pPr>
+      <w:r>
+        <w:rPr>
+          <w:rFonts w:ascii="Times New Roman" w:hAnsi="Times New Roman" w:cs="Times New Roman"/>
+          <w:b/>
+          <w:bCs/>
+          <w:color w:val="000000"/>
+          <w:sz w:val="26"/>
+          <w:szCs w:val="26"/>
+        </w:rPr>
         <w:br w:type="page"/>
       </w:r>
     </w:p>
     <w:p>
       <w:pPr>
-        <w:pStyle w:val="Heading1"/>
-        <w:spacing w:line="276" w:lineRule="auto"/>
+        <w:pStyle w:val="ListParagraph"/>
         <w:jc w:val="center"/>
+        <w:outlineLvl w:val="0"/>
         <w:rPr>
           <w:rFonts w:ascii="Times New Roman" w:hAnsi="Times New Roman" w:cs="Times New Roman"/>
           <w:b/>
@@ -10993,7 +13081,6 @@
           <w:szCs w:val="26"/>
         </w:rPr>
       </w:pPr>
-      <w:bookmarkStart w:id="33" w:name="_Toc169334667"/>
       <w:r>
         <w:rPr>
           <w:rFonts w:ascii="Times New Roman" w:hAnsi="Times New Roman" w:cs="Times New Roman"/>
@@ -11311,33 +13398,8 @@
         </w:rPr>
       </w:pPr>
     </w:p>
-    <w:p>
-      <w:pPr>
-        <w:rPr>
-          <w:rFonts w:ascii="Times New Roman" w:hAnsi="Times New Roman" w:cs="Times New Roman"/>
-        </w:rPr>
-      </w:pPr>
-    </w:p>
-    <w:p>
-      <w:pPr>
-        <w:rPr>
-          <w:rFonts w:ascii="Times New Roman" w:hAnsi="Times New Roman" w:cs="Times New Roman"/>
-        </w:rPr>
-      </w:pPr>
-    </w:p>
-    <w:p>
-      <w:pPr>
-        <w:spacing w:line="276" w:lineRule="auto"/>
-        <w:rPr>
-          <w:rFonts w:ascii="Times New Roman" w:hAnsi="Times New Roman" w:cs="Times New Roman"/>
-          <w:color w:val="000000" w:themeColor="text1"/>
-          <w:sz w:val="26"/>
-          <w:szCs w:val="26"/>
-        </w:rPr>
-      </w:pPr>
-    </w:p>
     <w:sectPr>
-      <w:footerReference w:type="default" r:id="rId31"/>
+      <w:footerReference w:type="default" r:id="rId41"/>
       <w:pgSz w:w="12240" w:h="15840"/>
       <w:pgMar w:top="1440" w:right="1440" w:bottom="1440" w:left="1440" w:header="720" w:footer="720" w:gutter="0"/>
       <w:pgNumType w:start="1"/>
